--- a/LDPC/Описание симуляции и описане работы.docx
+++ b/LDPC/Описание симуляции и описане работы.docx
@@ -1,6 +1,6 @@
 
 <file path=word/document.xml><?xml version="1.0" encoding="utf-8"?>
-<w:document xmlns:wpc="http://schemas.microsoft.com/office/word/2010/wordprocessingCanvas" xmlns:mc="http://schemas.openxmlformats.org/markup-compatibility/2006" xmlns:o="urn:schemas-microsoft-com:office:office" xmlns:r="http://schemas.openxmlformats.org/officeDocument/2006/relationships" xmlns:m="http://schemas.openxmlformats.org/officeDocument/2006/math" xmlns:v="urn:schemas-microsoft-com:vml" xmlns:wp14="http://schemas.microsoft.com/office/word/2010/wordprocessingDrawing" xmlns:wp="http://schemas.openxmlformats.org/drawingml/2006/wordprocessingDrawing" xmlns:w10="urn:schemas-microsoft-com:office:word" xmlns:w="http://schemas.openxmlformats.org/wordprocessingml/2006/main" xmlns:w14="http://schemas.microsoft.com/office/word/2010/wordml" xmlns:wpg="http://schemas.microsoft.com/office/word/2010/wordprocessingGroup" xmlns:wpi="http://schemas.microsoft.com/office/word/2010/wordprocessingInk" xmlns:wne="http://schemas.microsoft.com/office/word/2006/wordml" xmlns:wps="http://schemas.microsoft.com/office/word/2010/wordprocessingShape" mc:Ignorable="w14 wp14">
+<w:document xmlns:wpc="http://schemas.microsoft.com/office/word/2010/wordprocessingCanvas" xmlns:cx="http://schemas.microsoft.com/office/drawing/2014/chartex" xmlns:cx1="http://schemas.microsoft.com/office/drawing/2015/9/8/chartex" xmlns:cx2="http://schemas.microsoft.com/office/drawing/2015/10/21/chartex" xmlns:cx3="http://schemas.microsoft.com/office/drawing/2016/5/9/chartex" xmlns:cx4="http://schemas.microsoft.com/office/drawing/2016/5/10/chartex" xmlns:cx5="http://schemas.microsoft.com/office/drawing/2016/5/11/chartex" xmlns:cx6="http://schemas.microsoft.com/office/drawing/2016/5/12/chartex" xmlns:cx7="http://schemas.microsoft.com/office/drawing/2016/5/13/chartex" xmlns:cx8="http://schemas.microsoft.com/office/drawing/2016/5/14/chartex" xmlns:mc="http://schemas.openxmlformats.org/markup-compatibility/2006" xmlns:aink="http://schemas.microsoft.com/office/drawing/2016/ink" xmlns:am3d="http://schemas.microsoft.com/office/drawing/2017/model3d" xmlns:o="urn:schemas-microsoft-com:office:office" xmlns:oel="http://schemas.microsoft.com/office/2019/extlst" xmlns:r="http://schemas.openxmlformats.org/officeDocument/2006/relationships" xmlns:m="http://schemas.openxmlformats.org/officeDocument/2006/math" xmlns:v="urn:schemas-microsoft-com:vml" xmlns:wp14="http://schemas.microsoft.com/office/word/2010/wordprocessingDrawing" xmlns:wp="http://schemas.openxmlformats.org/drawingml/2006/wordprocessingDrawing" xmlns:w10="urn:schemas-microsoft-com:office:word" xmlns:w="http://schemas.openxmlformats.org/wordprocessingml/2006/main" xmlns:w14="http://schemas.microsoft.com/office/word/2010/wordml" xmlns:w15="http://schemas.microsoft.com/office/word/2012/wordml" xmlns:w16cex="http://schemas.microsoft.com/office/word/2018/wordml/cex" xmlns:w16cid="http://schemas.microsoft.com/office/word/2016/wordml/cid" xmlns:w16="http://schemas.microsoft.com/office/word/2018/wordml" xmlns:w16du="http://schemas.microsoft.com/office/word/2023/wordml/word16du" xmlns:w16sdtdh="http://schemas.microsoft.com/office/word/2020/wordml/sdtdatahash" xmlns:w16sdtfl="http://schemas.microsoft.com/office/word/2024/wordml/sdtformatlock" xmlns:w16se="http://schemas.microsoft.com/office/word/2015/wordml/symex" xmlns:wpg="http://schemas.microsoft.com/office/word/2010/wordprocessingGroup" xmlns:wpi="http://schemas.microsoft.com/office/word/2010/wordprocessingInk" xmlns:wne="http://schemas.microsoft.com/office/word/2006/wordml" xmlns:wps="http://schemas.microsoft.com/office/word/2010/wordprocessingShape" mc:Ignorable="w14 w15 w16se w16cid w16 w16cex w16sdtdh w16sdtfl w16du wp14">
   <w:body>
     <w:p>
       <w:pPr>
@@ -50,7 +50,7 @@
           <w:sz w:val="22"/>
           <w:szCs w:val="22"/>
         </w:rPr>
-        <w:t>Описа</w:t>
+        <w:t xml:space="preserve">                                </w:t>
       </w:r>
       <w:r>
         <w:rPr>
@@ -59,28 +59,8 @@
           <w:sz w:val="22"/>
           <w:szCs w:val="22"/>
         </w:rPr>
-        <w:t>ние симуляции</w:t>
-      </w:r>
-      <w:r>
-        <w:rPr>
-          <w:rStyle w:val="a6"/>
-          <w:rFonts w:asciiTheme="minorHAnsi" w:hAnsiTheme="minorHAnsi" w:cstheme="minorHAnsi"/>
-          <w:b w:val="0"/>
-          <w:sz w:val="22"/>
-          <w:szCs w:val="22"/>
-        </w:rPr>
-        <w:t>.</w:t>
-      </w:r>
-    </w:p>
-    <w:p>
-      <w:pPr>
-        <w:pStyle w:val="a5"/>
-        <w:rPr>
-          <w:rFonts w:asciiTheme="minorHAnsi" w:hAnsiTheme="minorHAnsi" w:cstheme="minorHAnsi"/>
-          <w:sz w:val="22"/>
-          <w:szCs w:val="22"/>
-        </w:rPr>
-      </w:pPr>
+        <w:t>Описа</w:t>
+      </w:r>
       <w:r>
         <w:rPr>
           <w:rStyle w:val="a6"/>
@@ -88,33 +68,34 @@
           <w:sz w:val="22"/>
           <w:szCs w:val="22"/>
         </w:rPr>
-        <w:t>Цель разработки</w:t>
-      </w:r>
-      <w:r>
+        <w:t>ние симуляции</w:t>
+      </w:r>
+    </w:p>
+    <w:p>
+      <w:pPr>
+        <w:pStyle w:val="a5"/>
         <w:rPr>
           <w:rFonts w:asciiTheme="minorHAnsi" w:hAnsiTheme="minorHAnsi" w:cstheme="minorHAnsi"/>
           <w:sz w:val="22"/>
           <w:szCs w:val="22"/>
         </w:rPr>
-        <w:t xml:space="preserve">: Реализация </w:t>
-      </w:r>
-      <w:proofErr w:type="gramStart"/>
-      <w:r>
-        <w:rPr>
+      </w:pPr>
+      <w:r>
+        <w:rPr>
+          <w:rStyle w:val="a6"/>
           <w:rFonts w:asciiTheme="minorHAnsi" w:hAnsiTheme="minorHAnsi" w:cstheme="minorHAnsi"/>
           <w:sz w:val="22"/>
           <w:szCs w:val="22"/>
         </w:rPr>
-        <w:t>модуля, выполняющего обработку входного вектора размером 640 бит</w:t>
-      </w:r>
-      <w:proofErr w:type="gramEnd"/>
+        <w:t>Цель разработки</w:t>
+      </w:r>
       <w:r>
         <w:rPr>
           <w:rFonts w:asciiTheme="minorHAnsi" w:hAnsiTheme="minorHAnsi" w:cstheme="minorHAnsi"/>
           <w:sz w:val="22"/>
           <w:szCs w:val="22"/>
         </w:rPr>
-        <w:t xml:space="preserve">. Модуль должен выполнять операцию перемножения каждого бита входного вектора на соответствующую строку матрицы </w:t>
+        <w:t xml:space="preserve">: Реализация модуля, выполняющего обработку входного вектора размером 640 бит. Модуль должен выполнять операцию перемножения каждого бита входного вектора на соответствующую строку матрицы </w:t>
       </w:r>
       <w:proofErr w:type="spellStart"/>
       <w:r>
@@ -205,7 +186,7 @@
                     </pic:cNvPicPr>
                   </pic:nvPicPr>
                   <pic:blipFill>
-                    <a:blip r:embed="rId6" cstate="print">
+                    <a:blip r:embed="rId5" cstate="print">
                       <a:extLst>
                         <a:ext uri="{28A0092B-C50C-407E-A947-70E740481C1C}">
                           <a14:useLocalDpi xmlns:a14="http://schemas.microsoft.com/office/drawing/2010/main" val="0"/>
@@ -289,7 +270,7 @@
                     </pic:cNvPicPr>
                   </pic:nvPicPr>
                   <pic:blipFill>
-                    <a:blip r:embed="rId7">
+                    <a:blip r:embed="rId6">
                       <a:extLst>
                         <a:ext uri="{28A0092B-C50C-407E-A947-70E740481C1C}">
                           <a14:useLocalDpi xmlns:a14="http://schemas.microsoft.com/office/drawing/2010/main" val="0"/>
@@ -323,11 +304,11 @@
     </w:p>
     <w:p>
       <w:r>
-        <w:t>В данном файле измерений все расчетные биты совпадают с ожиданием</w:t>
+        <w:t xml:space="preserve">В данном файле измерений все расчетные биты совпадают с </w:t>
       </w:r>
       <w:proofErr w:type="gramStart"/>
       <w:r>
-        <w:t xml:space="preserve"> </w:t>
+        <w:t xml:space="preserve">ожиданием </w:t>
       </w:r>
       <w:r>
         <w:t>.</w:t>
@@ -358,7 +339,7 @@
                     </pic:cNvPicPr>
                   </pic:nvPicPr>
                   <pic:blipFill>
-                    <a:blip r:embed="rId8">
+                    <a:blip r:embed="rId7">
                       <a:extLst>
                         <a:ext uri="{28A0092B-C50C-407E-A947-70E740481C1C}">
                           <a14:useLocalDpi xmlns:a14="http://schemas.microsoft.com/office/drawing/2010/main" val="0"/>
@@ -394,35 +375,61 @@
     <w:p>
       <w:r>
         <w:lastRenderedPageBreak/>
-        <w:t>Для полноценного теста в ручную изменялись биты в файле с измерениями</w:t>
+        <w:t xml:space="preserve">Для полноценного теста </w:t>
       </w:r>
       <w:proofErr w:type="gramStart"/>
       <w:r>
-        <w:t xml:space="preserve"> ,</w:t>
+        <w:t>в ручную</w:t>
       </w:r>
       <w:proofErr w:type="gramEnd"/>
       <w:r>
+        <w:t xml:space="preserve"> изменялись биты в файле с </w:t>
+      </w:r>
+      <w:proofErr w:type="gramStart"/>
+      <w:r>
+        <w:t>измерениями ,</w:t>
+      </w:r>
+      <w:proofErr w:type="gramEnd"/>
+      <w:r>
         <w:t xml:space="preserve"> </w:t>
       </w:r>
       <w:r>
-        <w:t xml:space="preserve">для того что бы создать ошибки в сравнении результатов . </w:t>
-      </w:r>
-    </w:p>
-    <w:p>
-      <w:r>
-        <w:t>Например</w:t>
+        <w:t xml:space="preserve">для </w:t>
       </w:r>
       <w:proofErr w:type="gramStart"/>
       <w:r>
+        <w:t>того</w:t>
+      </w:r>
+      <w:proofErr w:type="gramEnd"/>
+      <w:r>
+        <w:t xml:space="preserve"> что бы создать ошибки в сравнении </w:t>
+      </w:r>
+      <w:proofErr w:type="gramStart"/>
+      <w:r>
+        <w:t>результатов .</w:t>
+      </w:r>
+      <w:proofErr w:type="gramEnd"/>
+      <w:r>
+        <w:t xml:space="preserve"> </w:t>
+      </w:r>
+    </w:p>
+    <w:p>
+      <w:proofErr w:type="gramStart"/>
+      <w:r>
+        <w:t>Например :</w:t>
+      </w:r>
+      <w:proofErr w:type="gramEnd"/>
+      <w:r>
+        <w:t xml:space="preserve"> изменили биты в </w:t>
+      </w:r>
+      <w:proofErr w:type="gramStart"/>
+      <w:r>
+        <w:t>строке</w:t>
+      </w:r>
+      <w:r>
         <w:t xml:space="preserve"> :</w:t>
       </w:r>
       <w:proofErr w:type="gramEnd"/>
-      <w:r>
-        <w:t xml:space="preserve"> изменили биты в строке</w:t>
-      </w:r>
-      <w:r>
-        <w:t xml:space="preserve"> :</w:t>
-      </w:r>
       <w:r>
         <w:t xml:space="preserve"> 2, 100, 4000.</w:t>
       </w:r>
@@ -454,7 +461,7 @@
                     </pic:cNvPicPr>
                   </pic:nvPicPr>
                   <pic:blipFill>
-                    <a:blip r:embed="rId9">
+                    <a:blip r:embed="rId8">
                       <a:extLst>
                         <a:ext uri="{28A0092B-C50C-407E-A947-70E740481C1C}">
                           <a14:useLocalDpi xmlns:a14="http://schemas.microsoft.com/office/drawing/2010/main" val="0"/>
@@ -539,11 +546,11 @@
         <w:t>увидим в каких строках расчетный</w:t>
       </w:r>
       <w:r>
-        <w:t xml:space="preserve"> результат отличается от ожидания</w:t>
+        <w:t xml:space="preserve"> результат отличается от </w:t>
       </w:r>
       <w:proofErr w:type="gramStart"/>
       <w:r>
-        <w:t xml:space="preserve"> :</w:t>
+        <w:t>ожидания :</w:t>
       </w:r>
       <w:proofErr w:type="gramEnd"/>
       <w:r>
@@ -564,6 +571,60 @@
                 <pic:pic xmlns:pic="http://schemas.openxmlformats.org/drawingml/2006/picture">
                   <pic:nvPicPr>
                     <pic:cNvPr id="0" name="Picture 6" descr="C:\Users\Арти\YandexDisk-mosinartemij\Скриншоты\2025-07-16_13-11-07.png"/>
+                    <pic:cNvPicPr>
+                      <a:picLocks noChangeAspect="1" noChangeArrowheads="1"/>
+                    </pic:cNvPicPr>
+                  </pic:nvPicPr>
+                  <pic:blipFill>
+                    <a:blip r:embed="rId9">
+                      <a:extLst>
+                        <a:ext uri="{28A0092B-C50C-407E-A947-70E740481C1C}">
+                          <a14:useLocalDpi xmlns:a14="http://schemas.microsoft.com/office/drawing/2010/main" val="0"/>
+                        </a:ext>
+                      </a:extLst>
+                    </a:blip>
+                    <a:srcRect/>
+                    <a:stretch>
+                      <a:fillRect/>
+                    </a:stretch>
+                  </pic:blipFill>
+                  <pic:spPr bwMode="auto">
+                    <a:xfrm>
+                      <a:off x="0" y="0"/>
+                      <a:ext cx="5936615" cy="409575"/>
+                    </a:xfrm>
+                    <a:prstGeom prst="rect">
+                      <a:avLst/>
+                    </a:prstGeom>
+                    <a:noFill/>
+                    <a:ln>
+                      <a:noFill/>
+                    </a:ln>
+                  </pic:spPr>
+                </pic:pic>
+              </a:graphicData>
+            </a:graphic>
+          </wp:inline>
+        </w:drawing>
+      </w:r>
+      <w:r>
+        <w:rPr>
+          <w:noProof/>
+          <w:lang w:eastAsia="ru-RU"/>
+        </w:rPr>
+        <w:drawing>
+          <wp:inline distT="0" distB="0" distL="0" distR="0">
+            <wp:extent cx="5936615" cy="409575"/>
+            <wp:effectExtent l="0" t="0" r="6985" b="9525"/>
+            <wp:docPr id="7" name="Рисунок 7" descr="C:\Users\Арти\YandexDisk-mosinartemij\Скриншоты\2025-07-16_13-11-48.png"/>
+            <wp:cNvGraphicFramePr>
+              <a:graphicFrameLocks xmlns:a="http://schemas.openxmlformats.org/drawingml/2006/main" noChangeAspect="1"/>
+            </wp:cNvGraphicFramePr>
+            <a:graphic xmlns:a="http://schemas.openxmlformats.org/drawingml/2006/main">
+              <a:graphicData uri="http://schemas.openxmlformats.org/drawingml/2006/picture">
+                <pic:pic xmlns:pic="http://schemas.openxmlformats.org/drawingml/2006/picture">
+                  <pic:nvPicPr>
+                    <pic:cNvPr id="0" name="Picture 7" descr="C:\Users\Арти\YandexDisk-mosinartemij\Скриншоты\2025-07-16_13-11-48.png"/>
                     <pic:cNvPicPr>
                       <a:picLocks noChangeAspect="1" noChangeArrowheads="1"/>
                     </pic:cNvPicPr>
@@ -609,7 +670,7 @@
           <wp:inline distT="0" distB="0" distL="0" distR="0">
             <wp:extent cx="5936615" cy="409575"/>
             <wp:effectExtent l="0" t="0" r="6985" b="9525"/>
-            <wp:docPr id="7" name="Рисунок 7" descr="C:\Users\Арти\YandexDisk-mosinartemij\Скриншоты\2025-07-16_13-11-48.png"/>
+            <wp:docPr id="8" name="Рисунок 8" descr="C:\Users\Арти\YandexDisk-mosinartemij\Скриншоты\2025-07-16_13-12-24.png"/>
             <wp:cNvGraphicFramePr>
               <a:graphicFrameLocks xmlns:a="http://schemas.openxmlformats.org/drawingml/2006/main" noChangeAspect="1"/>
             </wp:cNvGraphicFramePr>
@@ -617,7 +678,7 @@
               <a:graphicData uri="http://schemas.openxmlformats.org/drawingml/2006/picture">
                 <pic:pic xmlns:pic="http://schemas.openxmlformats.org/drawingml/2006/picture">
                   <pic:nvPicPr>
-                    <pic:cNvPr id="0" name="Picture 7" descr="C:\Users\Арти\YandexDisk-mosinartemij\Скриншоты\2025-07-16_13-11-48.png"/>
+                    <pic:cNvPr id="0" name="Picture 8" descr="C:\Users\Арти\YandexDisk-mosinartemij\Скриншоты\2025-07-16_13-12-24.png"/>
                     <pic:cNvPicPr>
                       <a:picLocks noChangeAspect="1" noChangeArrowheads="1"/>
                     </pic:cNvPicPr>
@@ -655,60 +716,6 @@
         </w:drawing>
       </w:r>
       <w:r>
-        <w:rPr>
-          <w:noProof/>
-          <w:lang w:eastAsia="ru-RU"/>
-        </w:rPr>
-        <w:drawing>
-          <wp:inline distT="0" distB="0" distL="0" distR="0">
-            <wp:extent cx="5936615" cy="409575"/>
-            <wp:effectExtent l="0" t="0" r="6985" b="9525"/>
-            <wp:docPr id="8" name="Рисунок 8" descr="C:\Users\Арти\YandexDisk-mosinartemij\Скриншоты\2025-07-16_13-12-24.png"/>
-            <wp:cNvGraphicFramePr>
-              <a:graphicFrameLocks xmlns:a="http://schemas.openxmlformats.org/drawingml/2006/main" noChangeAspect="1"/>
-            </wp:cNvGraphicFramePr>
-            <a:graphic xmlns:a="http://schemas.openxmlformats.org/drawingml/2006/main">
-              <a:graphicData uri="http://schemas.openxmlformats.org/drawingml/2006/picture">
-                <pic:pic xmlns:pic="http://schemas.openxmlformats.org/drawingml/2006/picture">
-                  <pic:nvPicPr>
-                    <pic:cNvPr id="0" name="Picture 8" descr="C:\Users\Арти\YandexDisk-mosinartemij\Скриншоты\2025-07-16_13-12-24.png"/>
-                    <pic:cNvPicPr>
-                      <a:picLocks noChangeAspect="1" noChangeArrowheads="1"/>
-                    </pic:cNvPicPr>
-                  </pic:nvPicPr>
-                  <pic:blipFill>
-                    <a:blip r:embed="rId12">
-                      <a:extLst>
-                        <a:ext uri="{28A0092B-C50C-407E-A947-70E740481C1C}">
-                          <a14:useLocalDpi xmlns:a14="http://schemas.microsoft.com/office/drawing/2010/main" val="0"/>
-                        </a:ext>
-                      </a:extLst>
-                    </a:blip>
-                    <a:srcRect/>
-                    <a:stretch>
-                      <a:fillRect/>
-                    </a:stretch>
-                  </pic:blipFill>
-                  <pic:spPr bwMode="auto">
-                    <a:xfrm>
-                      <a:off x="0" y="0"/>
-                      <a:ext cx="5936615" cy="409575"/>
-                    </a:xfrm>
-                    <a:prstGeom prst="rect">
-                      <a:avLst/>
-                    </a:prstGeom>
-                    <a:noFill/>
-                    <a:ln>
-                      <a:noFill/>
-                    </a:ln>
-                  </pic:spPr>
-                </pic:pic>
-              </a:graphicData>
-            </a:graphic>
-          </wp:inline>
-        </w:drawing>
-      </w:r>
-      <w:r>
         <w:t xml:space="preserve"> </w:t>
       </w:r>
     </w:p>
@@ -748,7 +755,7 @@
         <w:rPr>
           <w:lang w:val="en-US"/>
         </w:rPr>
-        <w:t>LDPC.</w:t>
+        <w:t>LDPC</w:t>
       </w:r>
     </w:p>
     <w:p>
@@ -778,8 +785,8 @@
             <v:path o:extrusionok="f" gradientshapeok="t" o:connecttype="rect"/>
             <o:lock v:ext="edit" aspectratio="t"/>
           </v:shapetype>
-          <v:shape id="_x0000_i1025" type="#_x0000_t75" style="width:467.35pt;height:223.05pt">
-            <v:imagedata r:id="rId13" o:title="4"/>
+          <v:shape id="_x0000_i1025" type="#_x0000_t75" style="width:467.4pt;height:223.2pt">
+            <v:imagedata r:id="rId12" o:title="4"/>
           </v:shape>
         </w:pict>
       </w:r>
@@ -791,7 +798,7 @@
           <w:rFonts w:eastAsia="Times New Roman" w:cstheme="minorHAnsi"/>
           <w:sz w:val="24"/>
           <w:szCs w:val="24"/>
-          <w:lang w:eastAsia="ru-RU"/>
+          <w:lang w:val="en-US" w:eastAsia="ru-RU"/>
         </w:rPr>
       </w:pPr>
       <w:r>
@@ -803,20 +810,8 @@
           <w:szCs w:val="24"/>
           <w:lang w:eastAsia="ru-RU"/>
         </w:rPr>
-        <w:t>Подмодули модуля LDPC</w:t>
-      </w:r>
-    </w:p>
-    <w:p>
-      <w:pPr>
-        <w:spacing w:before="100" w:beforeAutospacing="1" w:after="100" w:afterAutospacing="1" w:line="240" w:lineRule="auto"/>
-        <w:rPr>
-          <w:rFonts w:eastAsia="Times New Roman" w:cstheme="minorHAnsi"/>
-          <w:sz w:val="24"/>
-          <w:szCs w:val="24"/>
-          <w:lang w:eastAsia="ru-RU"/>
-        </w:rPr>
-      </w:pPr>
-      <w:proofErr w:type="spellStart"/>
+        <w:t>Подмодули</w:t>
+      </w:r>
       <w:r>
         <w:rPr>
           <w:rFonts w:eastAsia="Times New Roman" w:cstheme="minorHAnsi"/>
@@ -824,132 +819,10 @@
           <w:bCs/>
           <w:sz w:val="24"/>
           <w:szCs w:val="24"/>
-          <w:lang w:eastAsia="ru-RU"/>
-        </w:rPr>
-        <w:t>shift_register_processor</w:t>
-      </w:r>
-      <w:proofErr w:type="spellEnd"/>
-      <w:r>
-        <w:rPr>
-          <w:rFonts w:eastAsia="Times New Roman" w:cstheme="minorHAnsi"/>
-          <w:sz w:val="24"/>
-          <w:szCs w:val="24"/>
-          <w:lang w:eastAsia="ru-RU"/>
-        </w:rPr>
-        <w:t>:</w:t>
-      </w:r>
-    </w:p>
-    <w:p>
-      <w:pPr>
-        <w:spacing w:before="100" w:beforeAutospacing="1" w:after="100" w:afterAutospacing="1" w:line="240" w:lineRule="auto"/>
-        <w:rPr>
-          <w:rFonts w:eastAsia="Times New Roman" w:cstheme="minorHAnsi"/>
-          <w:sz w:val="24"/>
-          <w:szCs w:val="24"/>
-          <w:lang w:eastAsia="ru-RU"/>
-        </w:rPr>
-      </w:pPr>
-      <w:r>
-        <w:rPr>
-          <w:rFonts w:eastAsia="Times New Roman" w:cstheme="minorHAnsi"/>
-          <w:sz w:val="24"/>
-          <w:szCs w:val="24"/>
-          <w:lang w:eastAsia="ru-RU"/>
-        </w:rPr>
-        <w:t xml:space="preserve">Модуль генерирует 640 строк матрицы </w:t>
-      </w:r>
-      <w:proofErr w:type="spellStart"/>
-      <w:r>
-        <w:rPr>
-          <w:rFonts w:eastAsia="Times New Roman" w:cstheme="minorHAnsi"/>
-          <w:sz w:val="24"/>
-          <w:szCs w:val="24"/>
-          <w:lang w:eastAsia="ru-RU"/>
-        </w:rPr>
-        <w:t>Pg</w:t>
-      </w:r>
-      <w:proofErr w:type="spellEnd"/>
-      <w:r>
-        <w:rPr>
-          <w:rFonts w:eastAsia="Times New Roman" w:cstheme="minorHAnsi"/>
-          <w:sz w:val="24"/>
-          <w:szCs w:val="24"/>
-          <w:lang w:eastAsia="ru-RU"/>
-        </w:rPr>
-        <w:t xml:space="preserve"> на основе 20 базовых строк (каждая длиной 128 бит) посредством циклических сдвигов (32 сдвига на каждую базовую строку). Базовые строки загружаются из внешнего файла. При активном сигнале </w:t>
-      </w:r>
-      <w:proofErr w:type="spellStart"/>
-      <w:r>
-        <w:rPr>
-          <w:rFonts w:eastAsia="Times New Roman" w:cstheme="minorHAnsi"/>
-          <w:sz w:val="24"/>
-          <w:szCs w:val="24"/>
-          <w:lang w:eastAsia="ru-RU"/>
-        </w:rPr>
-        <w:t>en</w:t>
-      </w:r>
-      <w:proofErr w:type="spellEnd"/>
-      <w:r>
-        <w:rPr>
-          <w:rFonts w:eastAsia="Times New Roman" w:cstheme="minorHAnsi"/>
-          <w:sz w:val="24"/>
-          <w:szCs w:val="24"/>
-          <w:lang w:eastAsia="ru-RU"/>
-        </w:rPr>
-        <w:t xml:space="preserve">=1 модуль выдаёт одну строку матрицы за такт. Выходная строка передаётся по сигналу </w:t>
-      </w:r>
-      <w:proofErr w:type="spellStart"/>
-      <w:r>
-        <w:rPr>
-          <w:rFonts w:eastAsia="Times New Roman" w:cstheme="minorHAnsi"/>
-          <w:sz w:val="24"/>
-          <w:szCs w:val="24"/>
-          <w:lang w:eastAsia="ru-RU"/>
-        </w:rPr>
-        <w:t>out_row</w:t>
-      </w:r>
-      <w:proofErr w:type="spellEnd"/>
-      <w:r>
-        <w:rPr>
-          <w:rFonts w:eastAsia="Times New Roman" w:cstheme="minorHAnsi"/>
-          <w:sz w:val="24"/>
-          <w:szCs w:val="24"/>
-          <w:lang w:eastAsia="ru-RU"/>
-        </w:rPr>
-        <w:t xml:space="preserve"> в модуль </w:t>
-      </w:r>
-      <w:proofErr w:type="spellStart"/>
-      <w:r>
-        <w:rPr>
-          <w:rFonts w:eastAsia="Times New Roman" w:cstheme="minorHAnsi"/>
-          <w:sz w:val="24"/>
-          <w:szCs w:val="24"/>
-          <w:lang w:eastAsia="ru-RU"/>
-        </w:rPr>
-        <w:t>calculate_vector</w:t>
-      </w:r>
-      <w:proofErr w:type="spellEnd"/>
-      <w:r>
-        <w:rPr>
-          <w:rFonts w:eastAsia="Times New Roman" w:cstheme="minorHAnsi"/>
-          <w:sz w:val="24"/>
-          <w:szCs w:val="24"/>
-          <w:lang w:eastAsia="ru-RU"/>
-        </w:rPr>
-        <w:t xml:space="preserve"> для выполнения операции умножения.</w:t>
-      </w:r>
-    </w:p>
-    <w:p>
-      <w:pPr>
-        <w:spacing w:before="100" w:beforeAutospacing="1" w:after="100" w:afterAutospacing="1" w:line="240" w:lineRule="auto"/>
-        <w:rPr>
-          <w:rFonts w:eastAsia="Times New Roman" w:cstheme="minorHAnsi"/>
-          <w:sz w:val="24"/>
-          <w:szCs w:val="24"/>
-          <w:lang w:eastAsia="ru-RU"/>
-        </w:rPr>
-      </w:pPr>
-      <w:proofErr w:type="spellStart"/>
+          <w:lang w:val="en-US" w:eastAsia="ru-RU"/>
+        </w:rPr>
+        <w:t xml:space="preserve"> </w:t>
+      </w:r>
       <w:r>
         <w:rPr>
           <w:rFonts w:eastAsia="Times New Roman" w:cstheme="minorHAnsi"/>
@@ -959,150 +832,8 @@
           <w:szCs w:val="24"/>
           <w:lang w:eastAsia="ru-RU"/>
         </w:rPr>
-        <w:t>bit_receiver</w:t>
-      </w:r>
-      <w:proofErr w:type="spellEnd"/>
-      <w:r>
-        <w:rPr>
-          <w:rFonts w:eastAsia="Times New Roman" w:cstheme="minorHAnsi"/>
-          <w:sz w:val="24"/>
-          <w:szCs w:val="24"/>
-          <w:lang w:eastAsia="ru-RU"/>
-        </w:rPr>
-        <w:t>:</w:t>
-      </w:r>
-    </w:p>
-    <w:p>
-      <w:pPr>
-        <w:spacing w:before="100" w:beforeAutospacing="1" w:after="100" w:afterAutospacing="1" w:line="240" w:lineRule="auto"/>
-        <w:rPr>
-          <w:rFonts w:eastAsia="Times New Roman" w:cstheme="minorHAnsi"/>
-          <w:sz w:val="24"/>
-          <w:szCs w:val="24"/>
-          <w:lang w:eastAsia="ru-RU"/>
-        </w:rPr>
-      </w:pPr>
-      <w:r>
-        <w:rPr>
-          <w:rFonts w:eastAsia="Times New Roman" w:cstheme="minorHAnsi"/>
-          <w:sz w:val="24"/>
-          <w:szCs w:val="24"/>
-          <w:lang w:eastAsia="ru-RU"/>
-        </w:rPr>
-        <w:t xml:space="preserve">Модуль принимает биты из </w:t>
-      </w:r>
-      <w:proofErr w:type="spellStart"/>
-      <w:r>
-        <w:rPr>
-          <w:rFonts w:eastAsia="Times New Roman" w:cstheme="minorHAnsi"/>
-          <w:sz w:val="24"/>
-          <w:szCs w:val="24"/>
-          <w:lang w:eastAsia="ru-RU"/>
-        </w:rPr>
-        <w:t>calculate_vector</w:t>
-      </w:r>
-      <w:proofErr w:type="spellEnd"/>
-      <w:r>
-        <w:rPr>
-          <w:rFonts w:eastAsia="Times New Roman" w:cstheme="minorHAnsi"/>
-          <w:sz w:val="24"/>
-          <w:szCs w:val="24"/>
-          <w:lang w:eastAsia="ru-RU"/>
-        </w:rPr>
-        <w:t xml:space="preserve"> по сигналу </w:t>
-      </w:r>
-      <w:proofErr w:type="spellStart"/>
-      <w:r>
-        <w:rPr>
-          <w:rFonts w:eastAsia="Times New Roman" w:cstheme="minorHAnsi"/>
-          <w:sz w:val="24"/>
-          <w:szCs w:val="24"/>
-          <w:lang w:eastAsia="ru-RU"/>
-        </w:rPr>
-        <w:t>s_axis_tdata</w:t>
-      </w:r>
-      <w:proofErr w:type="spellEnd"/>
-      <w:r>
-        <w:rPr>
-          <w:rFonts w:eastAsia="Times New Roman" w:cstheme="minorHAnsi"/>
-          <w:sz w:val="24"/>
-          <w:szCs w:val="24"/>
-          <w:lang w:eastAsia="ru-RU"/>
-        </w:rPr>
-        <w:t xml:space="preserve"> (по одному биту за такт) и возвращает их обратно в </w:t>
-      </w:r>
-      <w:proofErr w:type="spellStart"/>
-      <w:r>
-        <w:rPr>
-          <w:rFonts w:eastAsia="Times New Roman" w:cstheme="minorHAnsi"/>
-          <w:sz w:val="24"/>
-          <w:szCs w:val="24"/>
-          <w:lang w:eastAsia="ru-RU"/>
-        </w:rPr>
-        <w:t>calculate_vector</w:t>
-      </w:r>
-      <w:proofErr w:type="spellEnd"/>
-      <w:r>
-        <w:rPr>
-          <w:rFonts w:eastAsia="Times New Roman" w:cstheme="minorHAnsi"/>
-          <w:sz w:val="24"/>
-          <w:szCs w:val="24"/>
-          <w:lang w:eastAsia="ru-RU"/>
-        </w:rPr>
-        <w:t xml:space="preserve"> через сигнал </w:t>
-      </w:r>
-      <w:proofErr w:type="spellStart"/>
-      <w:r>
-        <w:rPr>
-          <w:rFonts w:eastAsia="Times New Roman" w:cstheme="minorHAnsi"/>
-          <w:sz w:val="24"/>
-          <w:szCs w:val="24"/>
-          <w:lang w:eastAsia="ru-RU"/>
-        </w:rPr>
-        <w:t>br_m_axis_tdata</w:t>
-      </w:r>
-      <w:proofErr w:type="spellEnd"/>
-      <w:r>
-        <w:rPr>
-          <w:rFonts w:eastAsia="Times New Roman" w:cstheme="minorHAnsi"/>
-          <w:sz w:val="24"/>
-          <w:szCs w:val="24"/>
-          <w:lang w:eastAsia="ru-RU"/>
-        </w:rPr>
-        <w:t xml:space="preserve">. Участвует в реализации операции перемножения каждого бита входного вектора на соответствующую строку матрицы </w:t>
-      </w:r>
-      <w:proofErr w:type="spellStart"/>
-      <w:r>
-        <w:rPr>
-          <w:rFonts w:eastAsia="Times New Roman" w:cstheme="minorHAnsi"/>
-          <w:sz w:val="24"/>
-          <w:szCs w:val="24"/>
-          <w:lang w:eastAsia="ru-RU"/>
-        </w:rPr>
-        <w:t>Pg</w:t>
-      </w:r>
-      <w:proofErr w:type="spellEnd"/>
-      <w:r>
-        <w:rPr>
-          <w:rFonts w:eastAsia="Times New Roman" w:cstheme="minorHAnsi"/>
-          <w:sz w:val="24"/>
-          <w:szCs w:val="24"/>
-          <w:lang w:eastAsia="ru-RU"/>
-        </w:rPr>
-        <w:t>.</w:t>
-      </w:r>
-    </w:p>
-    <w:p>
-      <w:pPr>
-        <w:spacing w:before="100" w:beforeAutospacing="1" w:after="100" w:afterAutospacing="1" w:line="240" w:lineRule="auto"/>
-        <w:rPr>
-          <w:rFonts w:eastAsia="Times New Roman" w:cstheme="minorHAnsi"/>
-          <w:sz w:val="24"/>
-          <w:szCs w:val="24"/>
-          <w:lang w:eastAsia="ru-RU"/>
-        </w:rPr>
-      </w:pPr>
-      <w:proofErr w:type="spellStart"/>
+        <w:t>модуля</w:t>
+      </w:r>
       <w:r>
         <w:rPr>
           <w:rFonts w:eastAsia="Times New Roman" w:cstheme="minorHAnsi"/>
@@ -1110,6 +841,313 @@
           <w:bCs/>
           <w:sz w:val="24"/>
           <w:szCs w:val="24"/>
+          <w:lang w:val="en-US" w:eastAsia="ru-RU"/>
+        </w:rPr>
+        <w:t xml:space="preserve"> LDPC</w:t>
+      </w:r>
+    </w:p>
+    <w:p>
+      <w:pPr>
+        <w:spacing w:before="100" w:beforeAutospacing="1" w:after="100" w:afterAutospacing="1" w:line="240" w:lineRule="auto"/>
+        <w:rPr>
+          <w:rFonts w:eastAsia="Times New Roman" w:cstheme="minorHAnsi"/>
+          <w:sz w:val="24"/>
+          <w:szCs w:val="24"/>
+          <w:lang w:val="en-US" w:eastAsia="ru-RU"/>
+        </w:rPr>
+      </w:pPr>
+      <w:r>
+        <w:rPr>
+          <w:rFonts w:eastAsia="Times New Roman" w:cstheme="minorHAnsi"/>
+          <w:b/>
+          <w:bCs/>
+          <w:sz w:val="24"/>
+          <w:szCs w:val="24"/>
+          <w:lang w:val="en-US" w:eastAsia="ru-RU"/>
+        </w:rPr>
+        <w:t>shift_register_processor</w:t>
+      </w:r>
+      <w:r>
+        <w:rPr>
+          <w:rFonts w:eastAsia="Times New Roman" w:cstheme="minorHAnsi"/>
+          <w:sz w:val="24"/>
+          <w:szCs w:val="24"/>
+          <w:lang w:val="en-US" w:eastAsia="ru-RU"/>
+        </w:rPr>
+        <w:t>:</w:t>
+      </w:r>
+    </w:p>
+    <w:p>
+      <w:pPr>
+        <w:spacing w:before="100" w:beforeAutospacing="1" w:after="100" w:afterAutospacing="1" w:line="240" w:lineRule="auto"/>
+        <w:rPr>
+          <w:rFonts w:eastAsia="Times New Roman" w:cstheme="minorHAnsi"/>
+          <w:sz w:val="24"/>
+          <w:szCs w:val="24"/>
+          <w:lang w:eastAsia="ru-RU"/>
+        </w:rPr>
+      </w:pPr>
+      <w:r>
+        <w:rPr>
+          <w:rFonts w:eastAsia="Times New Roman" w:cstheme="minorHAnsi"/>
+          <w:sz w:val="24"/>
+          <w:szCs w:val="24"/>
+          <w:lang w:eastAsia="ru-RU"/>
+        </w:rPr>
+        <w:t xml:space="preserve">Модуль генерирует 640 строк матрицы </w:t>
+      </w:r>
+      <w:proofErr w:type="spellStart"/>
+      <w:r>
+        <w:rPr>
+          <w:rFonts w:eastAsia="Times New Roman" w:cstheme="minorHAnsi"/>
+          <w:sz w:val="24"/>
+          <w:szCs w:val="24"/>
+          <w:lang w:eastAsia="ru-RU"/>
+        </w:rPr>
+        <w:t>Pg</w:t>
+      </w:r>
+      <w:proofErr w:type="spellEnd"/>
+      <w:r>
+        <w:rPr>
+          <w:rFonts w:eastAsia="Times New Roman" w:cstheme="minorHAnsi"/>
+          <w:sz w:val="24"/>
+          <w:szCs w:val="24"/>
+          <w:lang w:eastAsia="ru-RU"/>
+        </w:rPr>
+        <w:t xml:space="preserve"> на основе 20 базовых строк (каждая длиной 128 бит) посредством циклических сдвигов (32 сдвига на каждую базовую строку). Базовые строки загружаются из внешнего файла. При активном сигнале </w:t>
+      </w:r>
+      <w:proofErr w:type="spellStart"/>
+      <w:r>
+        <w:rPr>
+          <w:rFonts w:eastAsia="Times New Roman" w:cstheme="minorHAnsi"/>
+          <w:sz w:val="24"/>
+          <w:szCs w:val="24"/>
+          <w:lang w:eastAsia="ru-RU"/>
+        </w:rPr>
+        <w:t>en</w:t>
+      </w:r>
+      <w:proofErr w:type="spellEnd"/>
+      <w:r>
+        <w:rPr>
+          <w:rFonts w:eastAsia="Times New Roman" w:cstheme="minorHAnsi"/>
+          <w:sz w:val="24"/>
+          <w:szCs w:val="24"/>
+          <w:lang w:eastAsia="ru-RU"/>
+        </w:rPr>
+        <w:t xml:space="preserve">=1 модуль выдаёт одну строку матрицы за такт. Выходная строка передаётся по сигналу </w:t>
+      </w:r>
+      <w:proofErr w:type="spellStart"/>
+      <w:r>
+        <w:rPr>
+          <w:rFonts w:eastAsia="Times New Roman" w:cstheme="minorHAnsi"/>
+          <w:sz w:val="24"/>
+          <w:szCs w:val="24"/>
+          <w:lang w:eastAsia="ru-RU"/>
+        </w:rPr>
+        <w:t>out_row</w:t>
+      </w:r>
+      <w:proofErr w:type="spellEnd"/>
+      <w:r>
+        <w:rPr>
+          <w:rFonts w:eastAsia="Times New Roman" w:cstheme="minorHAnsi"/>
+          <w:sz w:val="24"/>
+          <w:szCs w:val="24"/>
+          <w:lang w:eastAsia="ru-RU"/>
+        </w:rPr>
+        <w:t xml:space="preserve"> в модуль </w:t>
+      </w:r>
+      <w:proofErr w:type="spellStart"/>
+      <w:r>
+        <w:rPr>
+          <w:rFonts w:eastAsia="Times New Roman" w:cstheme="minorHAnsi"/>
+          <w:sz w:val="24"/>
+          <w:szCs w:val="24"/>
+          <w:lang w:eastAsia="ru-RU"/>
+        </w:rPr>
+        <w:t>calculate_vector</w:t>
+      </w:r>
+      <w:proofErr w:type="spellEnd"/>
+      <w:r>
+        <w:rPr>
+          <w:rFonts w:eastAsia="Times New Roman" w:cstheme="minorHAnsi"/>
+          <w:sz w:val="24"/>
+          <w:szCs w:val="24"/>
+          <w:lang w:eastAsia="ru-RU"/>
+        </w:rPr>
+        <w:t xml:space="preserve"> для выполнения операции умножения.</w:t>
+      </w:r>
+    </w:p>
+    <w:p>
+      <w:pPr>
+        <w:spacing w:before="100" w:beforeAutospacing="1" w:after="100" w:afterAutospacing="1" w:line="240" w:lineRule="auto"/>
+        <w:rPr>
+          <w:rFonts w:eastAsia="Times New Roman" w:cstheme="minorHAnsi"/>
+          <w:sz w:val="24"/>
+          <w:szCs w:val="24"/>
+          <w:lang w:eastAsia="ru-RU"/>
+        </w:rPr>
+      </w:pPr>
+      <w:proofErr w:type="spellStart"/>
+      <w:r>
+        <w:rPr>
+          <w:rFonts w:eastAsia="Times New Roman" w:cstheme="minorHAnsi"/>
+          <w:b/>
+          <w:bCs/>
+          <w:sz w:val="24"/>
+          <w:szCs w:val="24"/>
+          <w:lang w:eastAsia="ru-RU"/>
+        </w:rPr>
+        <w:t>bit_receiver</w:t>
+      </w:r>
+      <w:proofErr w:type="spellEnd"/>
+      <w:r>
+        <w:rPr>
+          <w:rFonts w:eastAsia="Times New Roman" w:cstheme="minorHAnsi"/>
+          <w:sz w:val="24"/>
+          <w:szCs w:val="24"/>
+          <w:lang w:eastAsia="ru-RU"/>
+        </w:rPr>
+        <w:t>:</w:t>
+      </w:r>
+    </w:p>
+    <w:p>
+      <w:pPr>
+        <w:spacing w:before="100" w:beforeAutospacing="1" w:after="100" w:afterAutospacing="1" w:line="240" w:lineRule="auto"/>
+        <w:rPr>
+          <w:rFonts w:eastAsia="Times New Roman" w:cstheme="minorHAnsi"/>
+          <w:sz w:val="24"/>
+          <w:szCs w:val="24"/>
+          <w:lang w:eastAsia="ru-RU"/>
+        </w:rPr>
+      </w:pPr>
+      <w:r>
+        <w:rPr>
+          <w:rFonts w:eastAsia="Times New Roman" w:cstheme="minorHAnsi"/>
+          <w:sz w:val="24"/>
+          <w:szCs w:val="24"/>
+          <w:lang w:eastAsia="ru-RU"/>
+        </w:rPr>
+        <w:t xml:space="preserve">Модуль принимает биты из </w:t>
+      </w:r>
+      <w:proofErr w:type="spellStart"/>
+      <w:r>
+        <w:rPr>
+          <w:rFonts w:eastAsia="Times New Roman" w:cstheme="minorHAnsi"/>
+          <w:sz w:val="24"/>
+          <w:szCs w:val="24"/>
+          <w:lang w:eastAsia="ru-RU"/>
+        </w:rPr>
+        <w:t>calculate_vector</w:t>
+      </w:r>
+      <w:proofErr w:type="spellEnd"/>
+      <w:r>
+        <w:rPr>
+          <w:rFonts w:eastAsia="Times New Roman" w:cstheme="minorHAnsi"/>
+          <w:sz w:val="24"/>
+          <w:szCs w:val="24"/>
+          <w:lang w:eastAsia="ru-RU"/>
+        </w:rPr>
+        <w:t xml:space="preserve"> по сигналу </w:t>
+      </w:r>
+      <w:proofErr w:type="spellStart"/>
+      <w:r>
+        <w:rPr>
+          <w:rFonts w:eastAsia="Times New Roman" w:cstheme="minorHAnsi"/>
+          <w:sz w:val="24"/>
+          <w:szCs w:val="24"/>
+          <w:lang w:eastAsia="ru-RU"/>
+        </w:rPr>
+        <w:t>s_axis_tdata</w:t>
+      </w:r>
+      <w:proofErr w:type="spellEnd"/>
+      <w:r>
+        <w:rPr>
+          <w:rFonts w:eastAsia="Times New Roman" w:cstheme="minorHAnsi"/>
+          <w:sz w:val="24"/>
+          <w:szCs w:val="24"/>
+          <w:lang w:eastAsia="ru-RU"/>
+        </w:rPr>
+        <w:t xml:space="preserve"> (по одному биту за такт) и возвращает их обратно в </w:t>
+      </w:r>
+      <w:proofErr w:type="spellStart"/>
+      <w:r>
+        <w:rPr>
+          <w:rFonts w:eastAsia="Times New Roman" w:cstheme="minorHAnsi"/>
+          <w:sz w:val="24"/>
+          <w:szCs w:val="24"/>
+          <w:lang w:eastAsia="ru-RU"/>
+        </w:rPr>
+        <w:t>calculate_vector</w:t>
+      </w:r>
+      <w:proofErr w:type="spellEnd"/>
+      <w:r>
+        <w:rPr>
+          <w:rFonts w:eastAsia="Times New Roman" w:cstheme="minorHAnsi"/>
+          <w:sz w:val="24"/>
+          <w:szCs w:val="24"/>
+          <w:lang w:eastAsia="ru-RU"/>
+        </w:rPr>
+        <w:t xml:space="preserve"> через сигнал </w:t>
+      </w:r>
+      <w:proofErr w:type="spellStart"/>
+      <w:r>
+        <w:rPr>
+          <w:rFonts w:eastAsia="Times New Roman" w:cstheme="minorHAnsi"/>
+          <w:sz w:val="24"/>
+          <w:szCs w:val="24"/>
+          <w:lang w:eastAsia="ru-RU"/>
+        </w:rPr>
+        <w:t>br_m_axis_tdata</w:t>
+      </w:r>
+      <w:proofErr w:type="spellEnd"/>
+      <w:r>
+        <w:rPr>
+          <w:rFonts w:eastAsia="Times New Roman" w:cstheme="minorHAnsi"/>
+          <w:sz w:val="24"/>
+          <w:szCs w:val="24"/>
+          <w:lang w:eastAsia="ru-RU"/>
+        </w:rPr>
+        <w:t xml:space="preserve">. Участвует в реализации операции перемножения каждого бита входного вектора на соответствующую строку матрицы </w:t>
+      </w:r>
+      <w:proofErr w:type="spellStart"/>
+      <w:r>
+        <w:rPr>
+          <w:rFonts w:eastAsia="Times New Roman" w:cstheme="minorHAnsi"/>
+          <w:sz w:val="24"/>
+          <w:szCs w:val="24"/>
+          <w:lang w:eastAsia="ru-RU"/>
+        </w:rPr>
+        <w:t>Pg</w:t>
+      </w:r>
+      <w:proofErr w:type="spellEnd"/>
+      <w:r>
+        <w:rPr>
+          <w:rFonts w:eastAsia="Times New Roman" w:cstheme="minorHAnsi"/>
+          <w:sz w:val="24"/>
+          <w:szCs w:val="24"/>
+          <w:lang w:eastAsia="ru-RU"/>
+        </w:rPr>
+        <w:t>.</w:t>
+      </w:r>
+    </w:p>
+    <w:p>
+      <w:pPr>
+        <w:spacing w:before="100" w:beforeAutospacing="1" w:after="100" w:afterAutospacing="1" w:line="240" w:lineRule="auto"/>
+        <w:rPr>
+          <w:rFonts w:eastAsia="Times New Roman" w:cstheme="minorHAnsi"/>
+          <w:sz w:val="24"/>
+          <w:szCs w:val="24"/>
+          <w:lang w:eastAsia="ru-RU"/>
+        </w:rPr>
+      </w:pPr>
+      <w:proofErr w:type="spellStart"/>
+      <w:r>
+        <w:rPr>
+          <w:rFonts w:eastAsia="Times New Roman" w:cstheme="minorHAnsi"/>
+          <w:b/>
+          <w:bCs/>
+          <w:sz w:val="24"/>
+          <w:szCs w:val="24"/>
           <w:lang w:eastAsia="ru-RU"/>
         </w:rPr>
         <w:t>calculate_vector</w:t>
@@ -1237,8 +1275,6 @@
           <w:lang w:eastAsia="ru-RU"/>
         </w:rPr>
       </w:pPr>
-      <w:bookmarkStart w:id="0" w:name="_GoBack"/>
-      <w:bookmarkEnd w:id="0"/>
       <w:r>
         <w:rPr>
           <w:rFonts w:eastAsia="Times New Roman" w:cstheme="minorHAnsi"/>
@@ -1299,7 +1335,6 @@
           <w:lang w:eastAsia="ru-RU"/>
         </w:rPr>
       </w:pPr>
-      <w:proofErr w:type="gramStart"/>
       <w:r>
         <w:rPr>
           <w:rFonts w:eastAsia="Times New Roman" w:cstheme="minorHAnsi"/>
@@ -1349,7 +1384,6 @@
         </w:rPr>
         <w:t>.</w:t>
       </w:r>
-      <w:proofErr w:type="gramEnd"/>
     </w:p>
     <w:p>
       <w:pPr>
@@ -1387,8 +1421,8 @@
 </file>
 
 <file path=word/numbering.xml><?xml version="1.0" encoding="utf-8"?>
-<w:numbering xmlns:wpc="http://schemas.microsoft.com/office/word/2010/wordprocessingCanvas" xmlns:mc="http://schemas.openxmlformats.org/markup-compatibility/2006" xmlns:o="urn:schemas-microsoft-com:office:office" xmlns:r="http://schemas.openxmlformats.org/officeDocument/2006/relationships" xmlns:m="http://schemas.openxmlformats.org/officeDocument/2006/math" xmlns:v="urn:schemas-microsoft-com:vml" xmlns:wp14="http://schemas.microsoft.com/office/word/2010/wordprocessingDrawing" xmlns:wp="http://schemas.openxmlformats.org/drawingml/2006/wordprocessingDrawing" xmlns:w10="urn:schemas-microsoft-com:office:word" xmlns:w="http://schemas.openxmlformats.org/wordprocessingml/2006/main" xmlns:w14="http://schemas.microsoft.com/office/word/2010/wordml" xmlns:wpg="http://schemas.microsoft.com/office/word/2010/wordprocessingGroup" xmlns:wpi="http://schemas.microsoft.com/office/word/2010/wordprocessingInk" xmlns:wne="http://schemas.microsoft.com/office/word/2006/wordml" xmlns:wps="http://schemas.microsoft.com/office/word/2010/wordprocessingShape" mc:Ignorable="w14 wp14">
-  <w:abstractNum w:abstractNumId="0">
+<w:numbering xmlns:wpc="http://schemas.microsoft.com/office/word/2010/wordprocessingCanvas" xmlns:cx="http://schemas.microsoft.com/office/drawing/2014/chartex" xmlns:cx1="http://schemas.microsoft.com/office/drawing/2015/9/8/chartex" xmlns:cx2="http://schemas.microsoft.com/office/drawing/2015/10/21/chartex" xmlns:cx3="http://schemas.microsoft.com/office/drawing/2016/5/9/chartex" xmlns:cx4="http://schemas.microsoft.com/office/drawing/2016/5/10/chartex" xmlns:cx5="http://schemas.microsoft.com/office/drawing/2016/5/11/chartex" xmlns:cx6="http://schemas.microsoft.com/office/drawing/2016/5/12/chartex" xmlns:cx7="http://schemas.microsoft.com/office/drawing/2016/5/13/chartex" xmlns:cx8="http://schemas.microsoft.com/office/drawing/2016/5/14/chartex" xmlns:mc="http://schemas.openxmlformats.org/markup-compatibility/2006" xmlns:aink="http://schemas.microsoft.com/office/drawing/2016/ink" xmlns:am3d="http://schemas.microsoft.com/office/drawing/2017/model3d" xmlns:o="urn:schemas-microsoft-com:office:office" xmlns:oel="http://schemas.microsoft.com/office/2019/extlst" xmlns:r="http://schemas.openxmlformats.org/officeDocument/2006/relationships" xmlns:m="http://schemas.openxmlformats.org/officeDocument/2006/math" xmlns:v="urn:schemas-microsoft-com:vml" xmlns:wp14="http://schemas.microsoft.com/office/word/2010/wordprocessingDrawing" xmlns:wp="http://schemas.openxmlformats.org/drawingml/2006/wordprocessingDrawing" xmlns:w10="urn:schemas-microsoft-com:office:word" xmlns:w="http://schemas.openxmlformats.org/wordprocessingml/2006/main" xmlns:w14="http://schemas.microsoft.com/office/word/2010/wordml" xmlns:w15="http://schemas.microsoft.com/office/word/2012/wordml" xmlns:w16cex="http://schemas.microsoft.com/office/word/2018/wordml/cex" xmlns:w16cid="http://schemas.microsoft.com/office/word/2016/wordml/cid" xmlns:w16="http://schemas.microsoft.com/office/word/2018/wordml" xmlns:w16du="http://schemas.microsoft.com/office/word/2023/wordml/word16du" xmlns:w16sdtdh="http://schemas.microsoft.com/office/word/2020/wordml/sdtdatahash" xmlns:w16sdtfl="http://schemas.microsoft.com/office/word/2024/wordml/sdtformatlock" xmlns:w16se="http://schemas.microsoft.com/office/word/2015/wordml/symex" xmlns:wpg="http://schemas.microsoft.com/office/word/2010/wordprocessingGroup" xmlns:wpi="http://schemas.microsoft.com/office/word/2010/wordprocessingInk" xmlns:wne="http://schemas.microsoft.com/office/word/2006/wordml" xmlns:wps="http://schemas.microsoft.com/office/word/2010/wordprocessingShape" mc:Ignorable="w14 w15 w16se w16cid w16 w16cex w16sdtdh w16sdtfl w16du wp14">
+  <w:abstractNum w:abstractNumId="0" w15:restartNumberingAfterBreak="0">
     <w:nsid w:val="38BF322A"/>
     <w:multiLevelType w:val="multilevel"/>
     <w:tmpl w:val="4A3E7E0A"/>
@@ -1537,14 +1571,14 @@
       </w:rPr>
     </w:lvl>
   </w:abstractNum>
-  <w:num w:numId="1">
+  <w:num w:numId="1" w16cid:durableId="1514761385">
     <w:abstractNumId w:val="0"/>
   </w:num>
 </w:numbering>
 </file>
 
 <file path=word/styles.xml><?xml version="1.0" encoding="utf-8"?>
-<w:styles xmlns:mc="http://schemas.openxmlformats.org/markup-compatibility/2006" xmlns:r="http://schemas.openxmlformats.org/officeDocument/2006/relationships" xmlns:w="http://schemas.openxmlformats.org/wordprocessingml/2006/main" xmlns:w14="http://schemas.microsoft.com/office/word/2010/wordml" mc:Ignorable="w14">
+<w:styles xmlns:mc="http://schemas.openxmlformats.org/markup-compatibility/2006" xmlns:r="http://schemas.openxmlformats.org/officeDocument/2006/relationships" xmlns:w="http://schemas.openxmlformats.org/wordprocessingml/2006/main" xmlns:w14="http://schemas.microsoft.com/office/word/2010/wordml" xmlns:w15="http://schemas.microsoft.com/office/word/2012/wordml" xmlns:w16cex="http://schemas.microsoft.com/office/word/2018/wordml/cex" xmlns:w16cid="http://schemas.microsoft.com/office/word/2016/wordml/cid" xmlns:w16="http://schemas.microsoft.com/office/word/2018/wordml" xmlns:w16du="http://schemas.microsoft.com/office/word/2023/wordml/word16du" xmlns:w16sdtdh="http://schemas.microsoft.com/office/word/2020/wordml/sdtdatahash" xmlns:w16sdtfl="http://schemas.microsoft.com/office/word/2024/wordml/sdtformatlock" xmlns:w16se="http://schemas.microsoft.com/office/word/2015/wordml/symex" mc:Ignorable="w14 w15 w16se w16cid w16 w16cex w16sdtdh w16sdtfl w16du">
   <w:docDefaults>
     <w:rPrDefault>
       <w:rPr>
@@ -1560,392 +1594,383 @@
       </w:pPr>
     </w:pPrDefault>
   </w:docDefaults>
-  <w:latentStyles w:defLockedState="0" w:defUIPriority="99" w:defSemiHidden="1" w:defUnhideWhenUsed="1" w:defQFormat="0" w:count="267">
-    <w:lsdException w:name="Normal" w:semiHidden="0" w:uiPriority="0" w:unhideWhenUsed="0" w:qFormat="1"/>
-    <w:lsdException w:name="heading 1" w:semiHidden="0" w:uiPriority="9" w:unhideWhenUsed="0" w:qFormat="1"/>
-    <w:lsdException w:name="heading 2" w:uiPriority="9" w:qFormat="1"/>
-    <w:lsdException w:name="heading 3" w:uiPriority="9" w:qFormat="1"/>
-    <w:lsdException w:name="heading 4" w:uiPriority="9" w:qFormat="1"/>
-    <w:lsdException w:name="heading 5" w:uiPriority="9" w:qFormat="1"/>
-    <w:lsdException w:name="heading 6" w:uiPriority="9" w:qFormat="1"/>
-    <w:lsdException w:name="heading 7" w:uiPriority="9" w:qFormat="1"/>
-    <w:lsdException w:name="heading 8" w:uiPriority="9" w:qFormat="1"/>
-    <w:lsdException w:name="heading 9" w:uiPriority="9" w:qFormat="1"/>
-    <w:lsdException w:name="toc 1" w:uiPriority="39"/>
-    <w:lsdException w:name="toc 2" w:uiPriority="39"/>
-    <w:lsdException w:name="toc 3" w:uiPriority="39"/>
-    <w:lsdException w:name="toc 4" w:uiPriority="39"/>
-    <w:lsdException w:name="toc 5" w:uiPriority="39"/>
-    <w:lsdException w:name="toc 6" w:uiPriority="39"/>
-    <w:lsdException w:name="toc 7" w:uiPriority="39"/>
-    <w:lsdException w:name="toc 8" w:uiPriority="39"/>
-    <w:lsdException w:name="toc 9" w:uiPriority="39"/>
-    <w:lsdException w:name="caption" w:uiPriority="35" w:qFormat="1"/>
-    <w:lsdException w:name="Title" w:semiHidden="0" w:uiPriority="10" w:unhideWhenUsed="0" w:qFormat="1"/>
-    <w:lsdException w:name="Default Paragraph Font" w:uiPriority="1"/>
-    <w:lsdException w:name="Subtitle" w:semiHidden="0" w:uiPriority="11" w:unhideWhenUsed="0" w:qFormat="1"/>
-    <w:lsdException w:name="Strong" w:semiHidden="0" w:uiPriority="22" w:unhideWhenUsed="0" w:qFormat="1"/>
-    <w:lsdException w:name="Emphasis" w:semiHidden="0" w:uiPriority="20" w:unhideWhenUsed="0" w:qFormat="1"/>
-    <w:lsdException w:name="Table Grid" w:semiHidden="0" w:uiPriority="59" w:unhideWhenUsed="0"/>
-    <w:lsdException w:name="Placeholder Text" w:unhideWhenUsed="0"/>
-    <w:lsdException w:name="No Spacing" w:semiHidden="0" w:uiPriority="1" w:unhideWhenUsed="0" w:qFormat="1"/>
-    <w:lsdException w:name="Light Shading" w:semiHidden="0" w:uiPriority="60" w:unhideWhenUsed="0"/>
-    <w:lsdException w:name="Light List" w:semiHidden="0" w:uiPriority="61" w:unhideWhenUsed="0"/>
-    <w:lsdException w:name="Light Grid" w:semiHidden="0" w:uiPriority="62" w:unhideWhenUsed="0"/>
-    <w:lsdException w:name="Medium Shading 1" w:semiHidden="0" w:uiPriority="63" w:unhideWhenUsed="0"/>
-    <w:lsdException w:name="Medium Shading 2" w:semiHidden="0" w:uiPriority="64" w:unhideWhenUsed="0"/>
-    <w:lsdException w:name="Medium List 1" w:semiHidden="0" w:uiPriority="65" w:unhideWhenUsed="0"/>
-    <w:lsdException w:name="Medium List 2" w:semiHidden="0" w:uiPriority="66" w:unhideWhenUsed="0"/>
-    <w:lsdException w:name="Medium Grid 1" w:semiHidden="0" w:uiPriority="67" w:unhideWhenUsed="0"/>
-    <w:lsdException w:name="Medium Grid 2" w:semiHidden="0" w:uiPriority="68" w:unhideWhenUsed="0"/>
-    <w:lsdException w:name="Medium Grid 3" w:semiHidden="0" w:uiPriority="69" w:unhideWhenUsed="0"/>
-    <w:lsdException w:name="Dark List" w:semiHidden="0" w:uiPriority="70" w:unhideWhenUsed="0"/>
-    <w:lsdException w:name="Colorful Shading" w:semiHidden="0" w:uiPriority="71" w:unhideWhenUsed="0"/>
-    <w:lsdException w:name="Colorful List" w:semiHidden="0" w:uiPriority="72" w:unhideWhenUsed="0"/>
-    <w:lsdException w:name="Colorful Grid" w:semiHidden="0" w:uiPriority="73" w:unhideWhenUsed="0"/>
-    <w:lsdException w:name="Light Shading Accent 1" w:semiHidden="0" w:uiPriority="60" w:unhideWhenUsed="0"/>
-    <w:lsdException w:name="Light List Accent 1" w:semiHidden="0" w:uiPriority="61" w:unhideWhenUsed="0"/>
-    <w:lsdException w:name="Light Grid Accent 1" w:semiHidden="0" w:uiPriority="62" w:unhideWhenUsed="0"/>
-    <w:lsdException w:name="Medium Shading 1 Accent 1" w:semiHidden="0" w:uiPriority="63" w:unhideWhenUsed="0"/>
-    <w:lsdException w:name="Medium Shading 2 Accent 1" w:semiHidden="0" w:uiPriority="64" w:unhideWhenUsed="0"/>
-    <w:lsdException w:name="Medium List 1 Accent 1" w:semiHidden="0" w:uiPriority="65" w:unhideWhenUsed="0"/>
-    <w:lsdException w:name="Revision" w:unhideWhenUsed="0"/>
-    <w:lsdException w:name="List Paragraph" w:semiHidden="0" w:uiPriority="34" w:unhideWhenUsed="0" w:qFormat="1"/>
-    <w:lsdException w:name="Quote" w:semiHidden="0" w:uiPriority="29" w:unhideWhenUsed="0" w:qFormat="1"/>
-    <w:lsdException w:name="Intense Quote" w:semiHidden="0" w:uiPriority="30" w:unhideWhenUsed="0" w:qFormat="1"/>
-    <w:lsdException w:name="Medium List 2 Accent 1" w:semiHidden="0" w:uiPriority="66" w:unhideWhenUsed="0"/>
-    <w:lsdException w:name="Medium Grid 1 Accent 1" w:semiHidden="0" w:uiPriority="67" w:unhideWhenUsed="0"/>
-    <w:lsdException w:name="Medium Grid 2 Accent 1" w:semiHidden="0" w:uiPriority="68" w:unhideWhenUsed="0"/>
-    <w:lsdException w:name="Medium Grid 3 Accent 1" w:semiHidden="0" w:uiPriority="69" w:unhideWhenUsed="0"/>
-    <w:lsdException w:name="Dark List Accent 1" w:semiHidden="0" w:uiPriority="70" w:unhideWhenUsed="0"/>
-    <w:lsdException w:name="Colorful Shading Accent 1" w:semiHidden="0" w:uiPriority="71" w:unhideWhenUsed="0"/>
-    <w:lsdException w:name="Colorful List Accent 1" w:semiHidden="0" w:uiPriority="72" w:unhideWhenUsed="0"/>
-    <w:lsdException w:name="Colorful Grid Accent 1" w:semiHidden="0" w:uiPriority="73" w:unhideWhenUsed="0"/>
-    <w:lsdException w:name="Light Shading Accent 2" w:semiHidden="0" w:uiPriority="60" w:unhideWhenUsed="0"/>
-    <w:lsdException w:name="Light List Accent 2" w:semiHidden="0" w:uiPriority="61" w:unhideWhenUsed="0"/>
-    <w:lsdException w:name="Light Grid Accent 2" w:semiHidden="0" w:uiPriority="62" w:unhideWhenUsed="0"/>
-    <w:lsdException w:name="Medium Shading 1 Accent 2" w:semiHidden="0" w:uiPriority="63" w:unhideWhenUsed="0"/>
-    <w:lsdException w:name="Medium Shading 2 Accent 2" w:semiHidden="0" w:uiPriority="64" w:unhideWhenUsed="0"/>
-    <w:lsdException w:name="Medium List 1 Accent 2" w:semiHidden="0" w:uiPriority="65" w:unhideWhenUsed="0"/>
-    <w:lsdException w:name="Medium List 2 Accent 2" w:semiHidden="0" w:uiPriority="66" w:unhideWhenUsed="0"/>
-    <w:lsdException w:name="Medium Grid 1 Accent 2" w:semiHidden="0" w:uiPriority="67" w:unhideWhenUsed="0"/>
-    <w:lsdException w:name="Medium Grid 2 Accent 2" w:semiHidden="0" w:uiPriority="68" w:unhideWhenUsed="0"/>
-    <w:lsdException w:name="Medium Grid 3 Accent 2" w:semiHidden="0" w:uiPriority="69" w:unhideWhenUsed="0"/>
-    <w:lsdException w:name="Dark List Accent 2" w:semiHidden="0" w:uiPriority="70" w:unhideWhenUsed="0"/>
-    <w:lsdException w:name="Colorful Shading Accent 2" w:semiHidden="0" w:uiPriority="71" w:unhideWhenUsed="0"/>
-    <w:lsdException w:name="Colorful List Accent 2" w:semiHidden="0" w:uiPriority="72" w:unhideWhenUsed="0"/>
-    <w:lsdException w:name="Colorful Grid Accent 2" w:semiHidden="0" w:uiPriority="73" w:unhideWhenUsed="0"/>
-    <w:lsdException w:name="Light Shading Accent 3" w:semiHidden="0" w:uiPriority="60" w:unhideWhenUsed="0"/>
-    <w:lsdException w:name="Light List Accent 3" w:semiHidden="0" w:uiPriority="61" w:unhideWhenUsed="0"/>
-    <w:lsdException w:name="Light Grid Accent 3" w:semiHidden="0" w:uiPriority="62" w:unhideWhenUsed="0"/>
-    <w:lsdException w:name="Medium Shading 1 Accent 3" w:semiHidden="0" w:uiPriority="63" w:unhideWhenUsed="0"/>
-    <w:lsdException w:name="Medium Shading 2 Accent 3" w:semiHidden="0" w:uiPriority="64" w:unhideWhenUsed="0"/>
-    <w:lsdException w:name="Medium List 1 Accent 3" w:semiHidden="0" w:uiPriority="65" w:unhideWhenUsed="0"/>
-    <w:lsdException w:name="Medium List 2 Accent 3" w:semiHidden="0" w:uiPriority="66" w:unhideWhenUsed="0"/>
-    <w:lsdException w:name="Medium Grid 1 Accent 3" w:semiHidden="0" w:uiPriority="67" w:unhideWhenUsed="0"/>
-    <w:lsdException w:name="Medium Grid 2 Accent 3" w:semiHidden="0" w:uiPriority="68" w:unhideWhenUsed="0"/>
-    <w:lsdException w:name="Medium Grid 3 Accent 3" w:semiHidden="0" w:uiPriority="69" w:unhideWhenUsed="0"/>
-    <w:lsdException w:name="Dark List Accent 3" w:semiHidden="0" w:uiPriority="70" w:unhideWhenUsed="0"/>
-    <w:lsdException w:name="Colorful Shading Accent 3" w:semiHidden="0" w:uiPriority="71" w:unhideWhenUsed="0"/>
-    <w:lsdException w:name="Colorful List Accent 3" w:semiHidden="0" w:uiPriority="72" w:unhideWhenUsed="0"/>
-    <w:lsdException w:name="Colorful Grid Accent 3" w:semiHidden="0" w:uiPriority="73" w:unhideWhenUsed="0"/>
-    <w:lsdException w:name="Light Shading Accent 4" w:semiHidden="0" w:uiPriority="60" w:unhideWhenUsed="0"/>
-    <w:lsdException w:name="Light List Accent 4" w:semiHidden="0" w:uiPriority="61" w:unhideWhenUsed="0"/>
-    <w:lsdException w:name="Light Grid Accent 4" w:semiHidden="0" w:uiPriority="62" w:unhideWhenUsed="0"/>
-    <w:lsdException w:name="Medium Shading 1 Accent 4" w:semiHidden="0" w:uiPriority="63" w:unhideWhenUsed="0"/>
-    <w:lsdException w:name="Medium Shading 2 Accent 4" w:semiHidden="0" w:uiPriority="64" w:unhideWhenUsed="0"/>
-    <w:lsdException w:name="Medium List 1 Accent 4" w:semiHidden="0" w:uiPriority="65" w:unhideWhenUsed="0"/>
-    <w:lsdException w:name="Medium List 2 Accent 4" w:semiHidden="0" w:uiPriority="66" w:unhideWhenUsed="0"/>
-    <w:lsdException w:name="Medium Grid 1 Accent 4" w:semiHidden="0" w:uiPriority="67" w:unhideWhenUsed="0"/>
-    <w:lsdException w:name="Medium Grid 2 Accent 4" w:semiHidden="0" w:uiPriority="68" w:unhideWhenUsed="0"/>
-    <w:lsdException w:name="Medium Grid 3 Accent 4" w:semiHidden="0" w:uiPriority="69" w:unhideWhenUsed="0"/>
-    <w:lsdException w:name="Dark List Accent 4" w:semiHidden="0" w:uiPriority="70" w:unhideWhenUsed="0"/>
-    <w:lsdException w:name="Colorful Shading Accent 4" w:semiHidden="0" w:uiPriority="71" w:unhideWhenUsed="0"/>
-    <w:lsdException w:name="Colorful List Accent 4" w:semiHidden="0" w:uiPriority="72" w:unhideWhenUsed="0"/>
-    <w:lsdException w:name="Colorful Grid Accent 4" w:semiHidden="0" w:uiPriority="73" w:unhideWhenUsed="0"/>
-    <w:lsdException w:name="Light Shading Accent 5" w:semiHidden="0" w:uiPriority="60" w:unhideWhenUsed="0"/>
-    <w:lsdException w:name="Light List Accent 5" w:semiHidden="0" w:uiPriority="61" w:unhideWhenUsed="0"/>
-    <w:lsdException w:name="Light Grid Accent 5" w:semiHidden="0" w:uiPriority="62" w:unhideWhenUsed="0"/>
-    <w:lsdException w:name="Medium Shading 1 Accent 5" w:semiHidden="0" w:uiPriority="63" w:unhideWhenUsed="0"/>
-    <w:lsdException w:name="Medium Shading 2 Accent 5" w:semiHidden="0" w:uiPriority="64" w:unhideWhenUsed="0"/>
-    <w:lsdException w:name="Medium List 1 Accent 5" w:semiHidden="0" w:uiPriority="65" w:unhideWhenUsed="0"/>
-    <w:lsdException w:name="Medium List 2 Accent 5" w:semiHidden="0" w:uiPriority="66" w:unhideWhenUsed="0"/>
-    <w:lsdException w:name="Medium Grid 1 Accent 5" w:semiHidden="0" w:uiPriority="67" w:unhideWhenUsed="0"/>
-    <w:lsdException w:name="Medium Grid 2 Accent 5" w:semiHidden="0" w:uiPriority="68" w:unhideWhenUsed="0"/>
-    <w:lsdException w:name="Medium Grid 3 Accent 5" w:semiHidden="0" w:uiPriority="69" w:unhideWhenUsed="0"/>
-    <w:lsdException w:name="Dark List Accent 5" w:semiHidden="0" w:uiPriority="70" w:unhideWhenUsed="0"/>
-    <w:lsdException w:name="Colorful Shading Accent 5" w:semiHidden="0" w:uiPriority="71" w:unhideWhenUsed="0"/>
-    <w:lsdException w:name="Colorful List Accent 5" w:semiHidden="0" w:uiPriority="72" w:unhideWhenUsed="0"/>
-    <w:lsdException w:name="Colorful Grid Accent 5" w:semiHidden="0" w:uiPriority="73" w:unhideWhenUsed="0"/>
-    <w:lsdException w:name="Light Shading Accent 6" w:semiHidden="0" w:uiPriority="60" w:unhideWhenUsed="0"/>
-    <w:lsdException w:name="Light List Accent 6" w:semiHidden="0" w:uiPriority="61" w:unhideWhenUsed="0"/>
-    <w:lsdException w:name="Light Grid Accent 6" w:semiHidden="0" w:uiPriority="62" w:unhideWhenUsed="0"/>
-    <w:lsdException w:name="Medium Shading 1 Accent 6" w:semiHidden="0" w:uiPriority="63" w:unhideWhenUsed="0"/>
-    <w:lsdException w:name="Medium Shading 2 Accent 6" w:semiHidden="0" w:uiPriority="64" w:unhideWhenUsed="0"/>
-    <w:lsdException w:name="Medium List 1 Accent 6" w:semiHidden="0" w:uiPriority="65" w:unhideWhenUsed="0"/>
-    <w:lsdException w:name="Medium List 2 Accent 6" w:semiHidden="0" w:uiPriority="66" w:unhideWhenUsed="0"/>
-    <w:lsdException w:name="Medium Grid 1 Accent 6" w:semiHidden="0" w:uiPriority="67" w:unhideWhenUsed="0"/>
-    <w:lsdException w:name="Medium Grid 2 Accent 6" w:semiHidden="0" w:uiPriority="68" w:unhideWhenUsed="0"/>
-    <w:lsdException w:name="Medium Grid 3 Accent 6" w:semiHidden="0" w:uiPriority="69" w:unhideWhenUsed="0"/>
-    <w:lsdException w:name="Dark List Accent 6" w:semiHidden="0" w:uiPriority="70" w:unhideWhenUsed="0"/>
-    <w:lsdException w:name="Colorful Shading Accent 6" w:semiHidden="0" w:uiPriority="71" w:unhideWhenUsed="0"/>
-    <w:lsdException w:name="Colorful List Accent 6" w:semiHidden="0" w:uiPriority="72" w:unhideWhenUsed="0"/>
-    <w:lsdException w:name="Colorful Grid Accent 6" w:semiHidden="0" w:uiPriority="73" w:unhideWhenUsed="0"/>
-    <w:lsdException w:name="Subtle Emphasis" w:semiHidden="0" w:uiPriority="19" w:unhideWhenUsed="0" w:qFormat="1"/>
-    <w:lsdException w:name="Intense Emphasis" w:semiHidden="0" w:uiPriority="21" w:unhideWhenUsed="0" w:qFormat="1"/>
-    <w:lsdException w:name="Subtle Reference" w:semiHidden="0" w:uiPriority="31" w:unhideWhenUsed="0" w:qFormat="1"/>
-    <w:lsdException w:name="Intense Reference" w:semiHidden="0" w:uiPriority="32" w:unhideWhenUsed="0" w:qFormat="1"/>
-    <w:lsdException w:name="Book Title" w:semiHidden="0" w:uiPriority="33" w:unhideWhenUsed="0" w:qFormat="1"/>
-    <w:lsdException w:name="Bibliography" w:uiPriority="37"/>
-    <w:lsdException w:name="TOC Heading" w:uiPriority="39" w:qFormat="1"/>
-  </w:latentStyles>
-  <w:style w:type="paragraph" w:default="1" w:styleId="a">
-    <w:name w:val="Normal"/>
-    <w:qFormat/>
-  </w:style>
-  <w:style w:type="character" w:default="1" w:styleId="a0">
-    <w:name w:val="Default Paragraph Font"/>
-    <w:uiPriority w:val="1"/>
-    <w:semiHidden/>
-    <w:unhideWhenUsed/>
-  </w:style>
-  <w:style w:type="table" w:default="1" w:styleId="a1">
-    <w:name w:val="Normal Table"/>
-    <w:uiPriority w:val="99"/>
-    <w:semiHidden/>
-    <w:unhideWhenUsed/>
-    <w:tblPr>
-      <w:tblInd w:w="0" w:type="dxa"/>
-      <w:tblCellMar>
-        <w:top w:w="0" w:type="dxa"/>
-        <w:left w:w="108" w:type="dxa"/>
-        <w:bottom w:w="0" w:type="dxa"/>
-        <w:right w:w="108" w:type="dxa"/>
-      </w:tblCellMar>
-    </w:tblPr>
-  </w:style>
-  <w:style w:type="numbering" w:default="1" w:styleId="a2">
-    <w:name w:val="No List"/>
-    <w:uiPriority w:val="99"/>
-    <w:semiHidden/>
-    <w:unhideWhenUsed/>
-  </w:style>
-  <w:style w:type="paragraph" w:styleId="a3">
-    <w:name w:val="Balloon Text"/>
-    <w:basedOn w:val="a"/>
-    <w:link w:val="a4"/>
-    <w:uiPriority w:val="99"/>
-    <w:semiHidden/>
-    <w:unhideWhenUsed/>
-    <w:rsid w:val="005A1E1F"/>
-    <w:pPr>
-      <w:spacing w:after="0" w:line="240" w:lineRule="auto"/>
-    </w:pPr>
-    <w:rPr>
-      <w:rFonts w:ascii="Tahoma" w:hAnsi="Tahoma" w:cs="Tahoma"/>
-      <w:sz w:val="16"/>
-      <w:szCs w:val="16"/>
-    </w:rPr>
-  </w:style>
-  <w:style w:type="character" w:customStyle="1" w:styleId="a4">
-    <w:name w:val="Текст выноски Знак"/>
-    <w:basedOn w:val="a0"/>
-    <w:link w:val="a3"/>
-    <w:uiPriority w:val="99"/>
-    <w:semiHidden/>
-    <w:rsid w:val="005A1E1F"/>
-    <w:rPr>
-      <w:rFonts w:ascii="Tahoma" w:hAnsi="Tahoma" w:cs="Tahoma"/>
-      <w:sz w:val="16"/>
-      <w:szCs w:val="16"/>
-    </w:rPr>
-  </w:style>
-  <w:style w:type="paragraph" w:styleId="a5">
-    <w:name w:val="Normal (Web)"/>
-    <w:basedOn w:val="a"/>
-    <w:uiPriority w:val="99"/>
-    <w:semiHidden/>
-    <w:unhideWhenUsed/>
-    <w:rsid w:val="001F5CB6"/>
-    <w:pPr>
-      <w:spacing w:before="100" w:beforeAutospacing="1" w:after="100" w:afterAutospacing="1" w:line="240" w:lineRule="auto"/>
-    </w:pPr>
-    <w:rPr>
-      <w:rFonts w:ascii="Times New Roman" w:eastAsia="Times New Roman" w:hAnsi="Times New Roman" w:cs="Times New Roman"/>
-      <w:sz w:val="24"/>
-      <w:szCs w:val="24"/>
-      <w:lang w:eastAsia="ru-RU"/>
-    </w:rPr>
-  </w:style>
-  <w:style w:type="character" w:styleId="a6">
-    <w:name w:val="Strong"/>
-    <w:basedOn w:val="a0"/>
-    <w:uiPriority w:val="22"/>
-    <w:qFormat/>
-    <w:rsid w:val="001F5CB6"/>
-    <w:rPr>
-      <w:b/>
-      <w:bCs/>
-    </w:rPr>
-  </w:style>
-</w:styles>
-</file>
-
-<file path=word/stylesWithEffects.xml><?xml version="1.0" encoding="utf-8"?>
-<w:styles xmlns:wpc="http://schemas.microsoft.com/office/word/2010/wordprocessingCanvas" xmlns:mc="http://schemas.openxmlformats.org/markup-compatibility/2006" xmlns:o="urn:schemas-microsoft-com:office:office" xmlns:r="http://schemas.openxmlformats.org/officeDocument/2006/relationships" xmlns:m="http://schemas.openxmlformats.org/officeDocument/2006/math" xmlns:v="urn:schemas-microsoft-com:vml" xmlns:wp14="http://schemas.microsoft.com/office/word/2010/wordprocessingDrawing" xmlns:wp="http://schemas.openxmlformats.org/drawingml/2006/wordprocessingDrawing" xmlns:w10="urn:schemas-microsoft-com:office:word" xmlns:w="http://schemas.openxmlformats.org/wordprocessingml/2006/main" xmlns:w14="http://schemas.microsoft.com/office/word/2010/wordml" xmlns:wpg="http://schemas.microsoft.com/office/word/2010/wordprocessingGroup" xmlns:wpi="http://schemas.microsoft.com/office/word/2010/wordprocessingInk" xmlns:wne="http://schemas.microsoft.com/office/word/2006/wordml" xmlns:wps="http://schemas.microsoft.com/office/word/2010/wordprocessingShape" mc:Ignorable="w14 wp14">
-  <w:docDefaults>
-    <w:rPrDefault>
-      <w:rPr>
-        <w:rFonts w:asciiTheme="minorHAnsi" w:eastAsiaTheme="minorHAnsi" w:hAnsiTheme="minorHAnsi" w:cstheme="minorBidi"/>
-        <w:sz w:val="22"/>
-        <w:szCs w:val="22"/>
-        <w:lang w:val="ru-RU" w:eastAsia="en-US" w:bidi="ar-SA"/>
-      </w:rPr>
-    </w:rPrDefault>
-    <w:pPrDefault>
-      <w:pPr>
-        <w:spacing w:after="200" w:line="276" w:lineRule="auto"/>
-      </w:pPr>
-    </w:pPrDefault>
-  </w:docDefaults>
-  <w:latentStyles w:defLockedState="0" w:defUIPriority="99" w:defSemiHidden="1" w:defUnhideWhenUsed="1" w:defQFormat="0" w:count="267">
-    <w:lsdException w:name="Normal" w:semiHidden="0" w:uiPriority="0" w:unhideWhenUsed="0" w:qFormat="1"/>
-    <w:lsdException w:name="heading 1" w:semiHidden="0" w:uiPriority="9" w:unhideWhenUsed="0" w:qFormat="1"/>
-    <w:lsdException w:name="heading 2" w:uiPriority="9" w:qFormat="1"/>
-    <w:lsdException w:name="heading 3" w:uiPriority="9" w:qFormat="1"/>
-    <w:lsdException w:name="heading 4" w:uiPriority="9" w:qFormat="1"/>
-    <w:lsdException w:name="heading 5" w:uiPriority="9" w:qFormat="1"/>
-    <w:lsdException w:name="heading 6" w:uiPriority="9" w:qFormat="1"/>
-    <w:lsdException w:name="heading 7" w:uiPriority="9" w:qFormat="1"/>
-    <w:lsdException w:name="heading 8" w:uiPriority="9" w:qFormat="1"/>
-    <w:lsdException w:name="heading 9" w:uiPriority="9" w:qFormat="1"/>
-    <w:lsdException w:name="toc 1" w:uiPriority="39"/>
-    <w:lsdException w:name="toc 2" w:uiPriority="39"/>
-    <w:lsdException w:name="toc 3" w:uiPriority="39"/>
-    <w:lsdException w:name="toc 4" w:uiPriority="39"/>
-    <w:lsdException w:name="toc 5" w:uiPriority="39"/>
-    <w:lsdException w:name="toc 6" w:uiPriority="39"/>
-    <w:lsdException w:name="toc 7" w:uiPriority="39"/>
-    <w:lsdException w:name="toc 8" w:uiPriority="39"/>
-    <w:lsdException w:name="toc 9" w:uiPriority="39"/>
-    <w:lsdException w:name="caption" w:uiPriority="35" w:qFormat="1"/>
-    <w:lsdException w:name="Title" w:semiHidden="0" w:uiPriority="10" w:unhideWhenUsed="0" w:qFormat="1"/>
-    <w:lsdException w:name="Default Paragraph Font" w:uiPriority="1"/>
-    <w:lsdException w:name="Subtitle" w:semiHidden="0" w:uiPriority="11" w:unhideWhenUsed="0" w:qFormat="1"/>
-    <w:lsdException w:name="Strong" w:semiHidden="0" w:uiPriority="22" w:unhideWhenUsed="0" w:qFormat="1"/>
-    <w:lsdException w:name="Emphasis" w:semiHidden="0" w:uiPriority="20" w:unhideWhenUsed="0" w:qFormat="1"/>
-    <w:lsdException w:name="Table Grid" w:semiHidden="0" w:uiPriority="59" w:unhideWhenUsed="0"/>
-    <w:lsdException w:name="Placeholder Text" w:unhideWhenUsed="0"/>
-    <w:lsdException w:name="No Spacing" w:semiHidden="0" w:uiPriority="1" w:unhideWhenUsed="0" w:qFormat="1"/>
-    <w:lsdException w:name="Light Shading" w:semiHidden="0" w:uiPriority="60" w:unhideWhenUsed="0"/>
-    <w:lsdException w:name="Light List" w:semiHidden="0" w:uiPriority="61" w:unhideWhenUsed="0"/>
-    <w:lsdException w:name="Light Grid" w:semiHidden="0" w:uiPriority="62" w:unhideWhenUsed="0"/>
-    <w:lsdException w:name="Medium Shading 1" w:semiHidden="0" w:uiPriority="63" w:unhideWhenUsed="0"/>
-    <w:lsdException w:name="Medium Shading 2" w:semiHidden="0" w:uiPriority="64" w:unhideWhenUsed="0"/>
-    <w:lsdException w:name="Medium List 1" w:semiHidden="0" w:uiPriority="65" w:unhideWhenUsed="0"/>
-    <w:lsdException w:name="Medium List 2" w:semiHidden="0" w:uiPriority="66" w:unhideWhenUsed="0"/>
-    <w:lsdException w:name="Medium Grid 1" w:semiHidden="0" w:uiPriority="67" w:unhideWhenUsed="0"/>
-    <w:lsdException w:name="Medium Grid 2" w:semiHidden="0" w:uiPriority="68" w:unhideWhenUsed="0"/>
-    <w:lsdException w:name="Medium Grid 3" w:semiHidden="0" w:uiPriority="69" w:unhideWhenUsed="0"/>
-    <w:lsdException w:name="Dark List" w:semiHidden="0" w:uiPriority="70" w:unhideWhenUsed="0"/>
-    <w:lsdException w:name="Colorful Shading" w:semiHidden="0" w:uiPriority="71" w:unhideWhenUsed="0"/>
-    <w:lsdException w:name="Colorful List" w:semiHidden="0" w:uiPriority="72" w:unhideWhenUsed="0"/>
-    <w:lsdException w:name="Colorful Grid" w:semiHidden="0" w:uiPriority="73" w:unhideWhenUsed="0"/>
-    <w:lsdException w:name="Light Shading Accent 1" w:semiHidden="0" w:uiPriority="60" w:unhideWhenUsed="0"/>
-    <w:lsdException w:name="Light List Accent 1" w:semiHidden="0" w:uiPriority="61" w:unhideWhenUsed="0"/>
-    <w:lsdException w:name="Light Grid Accent 1" w:semiHidden="0" w:uiPriority="62" w:unhideWhenUsed="0"/>
-    <w:lsdException w:name="Medium Shading 1 Accent 1" w:semiHidden="0" w:uiPriority="63" w:unhideWhenUsed="0"/>
-    <w:lsdException w:name="Medium Shading 2 Accent 1" w:semiHidden="0" w:uiPriority="64" w:unhideWhenUsed="0"/>
-    <w:lsdException w:name="Medium List 1 Accent 1" w:semiHidden="0" w:uiPriority="65" w:unhideWhenUsed="0"/>
-    <w:lsdException w:name="Revision" w:unhideWhenUsed="0"/>
-    <w:lsdException w:name="List Paragraph" w:semiHidden="0" w:uiPriority="34" w:unhideWhenUsed="0" w:qFormat="1"/>
-    <w:lsdException w:name="Quote" w:semiHidden="0" w:uiPriority="29" w:unhideWhenUsed="0" w:qFormat="1"/>
-    <w:lsdException w:name="Intense Quote" w:semiHidden="0" w:uiPriority="30" w:unhideWhenUsed="0" w:qFormat="1"/>
-    <w:lsdException w:name="Medium List 2 Accent 1" w:semiHidden="0" w:uiPriority="66" w:unhideWhenUsed="0"/>
-    <w:lsdException w:name="Medium Grid 1 Accent 1" w:semiHidden="0" w:uiPriority="67" w:unhideWhenUsed="0"/>
-    <w:lsdException w:name="Medium Grid 2 Accent 1" w:semiHidden="0" w:uiPriority="68" w:unhideWhenUsed="0"/>
-    <w:lsdException w:name="Medium Grid 3 Accent 1" w:semiHidden="0" w:uiPriority="69" w:unhideWhenUsed="0"/>
-    <w:lsdException w:name="Dark List Accent 1" w:semiHidden="0" w:uiPriority="70" w:unhideWhenUsed="0"/>
-    <w:lsdException w:name="Colorful Shading Accent 1" w:semiHidden="0" w:uiPriority="71" w:unhideWhenUsed="0"/>
-    <w:lsdException w:name="Colorful List Accent 1" w:semiHidden="0" w:uiPriority="72" w:unhideWhenUsed="0"/>
-    <w:lsdException w:name="Colorful Grid Accent 1" w:semiHidden="0" w:uiPriority="73" w:unhideWhenUsed="0"/>
-    <w:lsdException w:name="Light Shading Accent 2" w:semiHidden="0" w:uiPriority="60" w:unhideWhenUsed="0"/>
-    <w:lsdException w:name="Light List Accent 2" w:semiHidden="0" w:uiPriority="61" w:unhideWhenUsed="0"/>
-    <w:lsdException w:name="Light Grid Accent 2" w:semiHidden="0" w:uiPriority="62" w:unhideWhenUsed="0"/>
-    <w:lsdException w:name="Medium Shading 1 Accent 2" w:semiHidden="0" w:uiPriority="63" w:unhideWhenUsed="0"/>
-    <w:lsdException w:name="Medium Shading 2 Accent 2" w:semiHidden="0" w:uiPriority="64" w:unhideWhenUsed="0"/>
-    <w:lsdException w:name="Medium List 1 Accent 2" w:semiHidden="0" w:uiPriority="65" w:unhideWhenUsed="0"/>
-    <w:lsdException w:name="Medium List 2 Accent 2" w:semiHidden="0" w:uiPriority="66" w:unhideWhenUsed="0"/>
-    <w:lsdException w:name="Medium Grid 1 Accent 2" w:semiHidden="0" w:uiPriority="67" w:unhideWhenUsed="0"/>
-    <w:lsdException w:name="Medium Grid 2 Accent 2" w:semiHidden="0" w:uiPriority="68" w:unhideWhenUsed="0"/>
-    <w:lsdException w:name="Medium Grid 3 Accent 2" w:semiHidden="0" w:uiPriority="69" w:unhideWhenUsed="0"/>
-    <w:lsdException w:name="Dark List Accent 2" w:semiHidden="0" w:uiPriority="70" w:unhideWhenUsed="0"/>
-    <w:lsdException w:name="Colorful Shading Accent 2" w:semiHidden="0" w:uiPriority="71" w:unhideWhenUsed="0"/>
-    <w:lsdException w:name="Colorful List Accent 2" w:semiHidden="0" w:uiPriority="72" w:unhideWhenUsed="0"/>
-    <w:lsdException w:name="Colorful Grid Accent 2" w:semiHidden="0" w:uiPriority="73" w:unhideWhenUsed="0"/>
-    <w:lsdException w:name="Light Shading Accent 3" w:semiHidden="0" w:uiPriority="60" w:unhideWhenUsed="0"/>
-    <w:lsdException w:name="Light List Accent 3" w:semiHidden="0" w:uiPriority="61" w:unhideWhenUsed="0"/>
-    <w:lsdException w:name="Light Grid Accent 3" w:semiHidden="0" w:uiPriority="62" w:unhideWhenUsed="0"/>
-    <w:lsdException w:name="Medium Shading 1 Accent 3" w:semiHidden="0" w:uiPriority="63" w:unhideWhenUsed="0"/>
-    <w:lsdException w:name="Medium Shading 2 Accent 3" w:semiHidden="0" w:uiPriority="64" w:unhideWhenUsed="0"/>
-    <w:lsdException w:name="Medium List 1 Accent 3" w:semiHidden="0" w:uiPriority="65" w:unhideWhenUsed="0"/>
-    <w:lsdException w:name="Medium List 2 Accent 3" w:semiHidden="0" w:uiPriority="66" w:unhideWhenUsed="0"/>
-    <w:lsdException w:name="Medium Grid 1 Accent 3" w:semiHidden="0" w:uiPriority="67" w:unhideWhenUsed="0"/>
-    <w:lsdException w:name="Medium Grid 2 Accent 3" w:semiHidden="0" w:uiPriority="68" w:unhideWhenUsed="0"/>
-    <w:lsdException w:name="Medium Grid 3 Accent 3" w:semiHidden="0" w:uiPriority="69" w:unhideWhenUsed="0"/>
-    <w:lsdException w:name="Dark List Accent 3" w:semiHidden="0" w:uiPriority="70" w:unhideWhenUsed="0"/>
-    <w:lsdException w:name="Colorful Shading Accent 3" w:semiHidden="0" w:uiPriority="71" w:unhideWhenUsed="0"/>
-    <w:lsdException w:name="Colorful List Accent 3" w:semiHidden="0" w:uiPriority="72" w:unhideWhenUsed="0"/>
-    <w:lsdException w:name="Colorful Grid Accent 3" w:semiHidden="0" w:uiPriority="73" w:unhideWhenUsed="0"/>
-    <w:lsdException w:name="Light Shading Accent 4" w:semiHidden="0" w:uiPriority="60" w:unhideWhenUsed="0"/>
-    <w:lsdException w:name="Light List Accent 4" w:semiHidden="0" w:uiPriority="61" w:unhideWhenUsed="0"/>
-    <w:lsdException w:name="Light Grid Accent 4" w:semiHidden="0" w:uiPriority="62" w:unhideWhenUsed="0"/>
-    <w:lsdException w:name="Medium Shading 1 Accent 4" w:semiHidden="0" w:uiPriority="63" w:unhideWhenUsed="0"/>
-    <w:lsdException w:name="Medium Shading 2 Accent 4" w:semiHidden="0" w:uiPriority="64" w:unhideWhenUsed="0"/>
-    <w:lsdException w:name="Medium List 1 Accent 4" w:semiHidden="0" w:uiPriority="65" w:unhideWhenUsed="0"/>
-    <w:lsdException w:name="Medium List 2 Accent 4" w:semiHidden="0" w:uiPriority="66" w:unhideWhenUsed="0"/>
-    <w:lsdException w:name="Medium Grid 1 Accent 4" w:semiHidden="0" w:uiPriority="67" w:unhideWhenUsed="0"/>
-    <w:lsdException w:name="Medium Grid 2 Accent 4" w:semiHidden="0" w:uiPriority="68" w:unhideWhenUsed="0"/>
-    <w:lsdException w:name="Medium Grid 3 Accent 4" w:semiHidden="0" w:uiPriority="69" w:unhideWhenUsed="0"/>
-    <w:lsdException w:name="Dark List Accent 4" w:semiHidden="0" w:uiPriority="70" w:unhideWhenUsed="0"/>
-    <w:lsdException w:name="Colorful Shading Accent 4" w:semiHidden="0" w:uiPriority="71" w:unhideWhenUsed="0"/>
-    <w:lsdException w:name="Colorful List Accent 4" w:semiHidden="0" w:uiPriority="72" w:unhideWhenUsed="0"/>
-    <w:lsdException w:name="Colorful Grid Accent 4" w:semiHidden="0" w:uiPriority="73" w:unhideWhenUsed="0"/>
-    <w:lsdException w:name="Light Shading Accent 5" w:semiHidden="0" w:uiPriority="60" w:unhideWhenUsed="0"/>
-    <w:lsdException w:name="Light List Accent 5" w:semiHidden="0" w:uiPriority="61" w:unhideWhenUsed="0"/>
-    <w:lsdException w:name="Light Grid Accent 5" w:semiHidden="0" w:uiPriority="62" w:unhideWhenUsed="0"/>
-    <w:lsdException w:name="Medium Shading 1 Accent 5" w:semiHidden="0" w:uiPriority="63" w:unhideWhenUsed="0"/>
-    <w:lsdException w:name="Medium Shading 2 Accent 5" w:semiHidden="0" w:uiPriority="64" w:unhideWhenUsed="0"/>
-    <w:lsdException w:name="Medium List 1 Accent 5" w:semiHidden="0" w:uiPriority="65" w:unhideWhenUsed="0"/>
-    <w:lsdException w:name="Medium List 2 Accent 5" w:semiHidden="0" w:uiPriority="66" w:unhideWhenUsed="0"/>
-    <w:lsdException w:name="Medium Grid 1 Accent 5" w:semiHidden="0" w:uiPriority="67" w:unhideWhenUsed="0"/>
-    <w:lsdException w:name="Medium Grid 2 Accent 5" w:semiHidden="0" w:uiPriority="68" w:unhideWhenUsed="0"/>
-    <w:lsdException w:name="Medium Grid 3 Accent 5" w:semiHidden="0" w:uiPriority="69" w:unhideWhenUsed="0"/>
-    <w:lsdException w:name="Dark List Accent 5" w:semiHidden="0" w:uiPriority="70" w:unhideWhenUsed="0"/>
-    <w:lsdException w:name="Colorful Shading Accent 5" w:semiHidden="0" w:uiPriority="71" w:unhideWhenUsed="0"/>
-    <w:lsdException w:name="Colorful List Accent 5" w:semiHidden="0" w:uiPriority="72" w:unhideWhenUsed="0"/>
-    <w:lsdException w:name="Colorful Grid Accent 5" w:semiHidden="0" w:uiPriority="73" w:unhideWhenUsed="0"/>
-    <w:lsdException w:name="Light Shading Accent 6" w:semiHidden="0" w:uiPriority="60" w:unhideWhenUsed="0"/>
-    <w:lsdException w:name="Light List Accent 6" w:semiHidden="0" w:uiPriority="61" w:unhideWhenUsed="0"/>
-    <w:lsdException w:name="Light Grid Accent 6" w:semiHidden="0" w:uiPriority="62" w:unhideWhenUsed="0"/>
-    <w:lsdException w:name="Medium Shading 1 Accent 6" w:semiHidden="0" w:uiPriority="63" w:unhideWhenUsed="0"/>
-    <w:lsdException w:name="Medium Shading 2 Accent 6" w:semiHidden="0" w:uiPriority="64" w:unhideWhenUsed="0"/>
-    <w:lsdException w:name="Medium List 1 Accent 6" w:semiHidden="0" w:uiPriority="65" w:unhideWhenUsed="0"/>
-    <w:lsdException w:name="Medium List 2 Accent 6" w:semiHidden="0" w:uiPriority="66" w:unhideWhenUsed="0"/>
-    <w:lsdException w:name="Medium Grid 1 Accent 6" w:semiHidden="0" w:uiPriority="67" w:unhideWhenUsed="0"/>
-    <w:lsdException w:name="Medium Grid 2 Accent 6" w:semiHidden="0" w:uiPriority="68" w:unhideWhenUsed="0"/>
-    <w:lsdException w:name="Medium Grid 3 Accent 6" w:semiHidden="0" w:uiPriority="69" w:unhideWhenUsed="0"/>
-    <w:lsdException w:name="Dark List Accent 6" w:semiHidden="0" w:uiPriority="70" w:unhideWhenUsed="0"/>
-    <w:lsdException w:name="Colorful Shading Accent 6" w:semiHidden="0" w:uiPriority="71" w:unhideWhenUsed="0"/>
-    <w:lsdException w:name="Colorful List Accent 6" w:semiHidden="0" w:uiPriority="72" w:unhideWhenUsed="0"/>
-    <w:lsdException w:name="Colorful Grid Accent 6" w:semiHidden="0" w:uiPriority="73" w:unhideWhenUsed="0"/>
-    <w:lsdException w:name="Subtle Emphasis" w:semiHidden="0" w:uiPriority="19" w:unhideWhenUsed="0" w:qFormat="1"/>
-    <w:lsdException w:name="Intense Emphasis" w:semiHidden="0" w:uiPriority="21" w:unhideWhenUsed="0" w:qFormat="1"/>
-    <w:lsdException w:name="Subtle Reference" w:semiHidden="0" w:uiPriority="31" w:unhideWhenUsed="0" w:qFormat="1"/>
-    <w:lsdException w:name="Intense Reference" w:semiHidden="0" w:uiPriority="32" w:unhideWhenUsed="0" w:qFormat="1"/>
-    <w:lsdException w:name="Book Title" w:semiHidden="0" w:uiPriority="33" w:unhideWhenUsed="0" w:qFormat="1"/>
-    <w:lsdException w:name="Bibliography" w:uiPriority="37"/>
-    <w:lsdException w:name="TOC Heading" w:uiPriority="39" w:qFormat="1"/>
+  <w:latentStyles w:defLockedState="0" w:defUIPriority="99" w:defSemiHidden="0" w:defUnhideWhenUsed="0" w:defQFormat="0" w:count="376">
+    <w:lsdException w:name="Normal" w:uiPriority="0" w:qFormat="1"/>
+    <w:lsdException w:name="heading 1" w:uiPriority="9" w:qFormat="1"/>
+    <w:lsdException w:name="heading 2" w:semiHidden="1" w:uiPriority="9" w:unhideWhenUsed="1" w:qFormat="1"/>
+    <w:lsdException w:name="heading 3" w:semiHidden="1" w:uiPriority="9" w:unhideWhenUsed="1" w:qFormat="1"/>
+    <w:lsdException w:name="heading 4" w:semiHidden="1" w:uiPriority="9" w:unhideWhenUsed="1" w:qFormat="1"/>
+    <w:lsdException w:name="heading 5" w:semiHidden="1" w:uiPriority="9" w:unhideWhenUsed="1" w:qFormat="1"/>
+    <w:lsdException w:name="heading 6" w:semiHidden="1" w:uiPriority="9" w:unhideWhenUsed="1" w:qFormat="1"/>
+    <w:lsdException w:name="heading 7" w:semiHidden="1" w:uiPriority="9" w:unhideWhenUsed="1" w:qFormat="1"/>
+    <w:lsdException w:name="heading 8" w:semiHidden="1" w:uiPriority="9" w:unhideWhenUsed="1" w:qFormat="1"/>
+    <w:lsdException w:name="heading 9" w:semiHidden="1" w:uiPriority="9" w:unhideWhenUsed="1" w:qFormat="1"/>
+    <w:lsdException w:name="index 1" w:semiHidden="1" w:unhideWhenUsed="1"/>
+    <w:lsdException w:name="index 2" w:semiHidden="1" w:unhideWhenUsed="1"/>
+    <w:lsdException w:name="index 3" w:semiHidden="1" w:unhideWhenUsed="1"/>
+    <w:lsdException w:name="index 4" w:semiHidden="1" w:unhideWhenUsed="1"/>
+    <w:lsdException w:name="index 5" w:semiHidden="1" w:unhideWhenUsed="1"/>
+    <w:lsdException w:name="index 6" w:semiHidden="1" w:unhideWhenUsed="1"/>
+    <w:lsdException w:name="index 7" w:semiHidden="1" w:unhideWhenUsed="1"/>
+    <w:lsdException w:name="index 8" w:semiHidden="1" w:unhideWhenUsed="1"/>
+    <w:lsdException w:name="index 9" w:semiHidden="1" w:unhideWhenUsed="1"/>
+    <w:lsdException w:name="toc 1" w:semiHidden="1" w:uiPriority="39" w:unhideWhenUsed="1"/>
+    <w:lsdException w:name="toc 2" w:semiHidden="1" w:uiPriority="39" w:unhideWhenUsed="1"/>
+    <w:lsdException w:name="toc 3" w:semiHidden="1" w:uiPriority="39" w:unhideWhenUsed="1"/>
+    <w:lsdException w:name="toc 4" w:semiHidden="1" w:uiPriority="39" w:unhideWhenUsed="1"/>
+    <w:lsdException w:name="toc 5" w:semiHidden="1" w:uiPriority="39" w:unhideWhenUsed="1"/>
+    <w:lsdException w:name="toc 6" w:semiHidden="1" w:uiPriority="39" w:unhideWhenUsed="1"/>
+    <w:lsdException w:name="toc 7" w:semiHidden="1" w:uiPriority="39" w:unhideWhenUsed="1"/>
+    <w:lsdException w:name="toc 8" w:semiHidden="1" w:uiPriority="39" w:unhideWhenUsed="1"/>
+    <w:lsdException w:name="toc 9" w:semiHidden="1" w:uiPriority="39" w:unhideWhenUsed="1"/>
+    <w:lsdException w:name="Normal Indent" w:semiHidden="1" w:unhideWhenUsed="1"/>
+    <w:lsdException w:name="footnote text" w:semiHidden="1" w:unhideWhenUsed="1"/>
+    <w:lsdException w:name="annotation text" w:semiHidden="1" w:unhideWhenUsed="1"/>
+    <w:lsdException w:name="header" w:semiHidden="1" w:unhideWhenUsed="1"/>
+    <w:lsdException w:name="footer" w:semiHidden="1" w:unhideWhenUsed="1"/>
+    <w:lsdException w:name="index heading" w:semiHidden="1" w:unhideWhenUsed="1"/>
+    <w:lsdException w:name="caption" w:semiHidden="1" w:uiPriority="35" w:unhideWhenUsed="1" w:qFormat="1"/>
+    <w:lsdException w:name="table of figures" w:semiHidden="1" w:unhideWhenUsed="1"/>
+    <w:lsdException w:name="envelope address" w:semiHidden="1" w:unhideWhenUsed="1"/>
+    <w:lsdException w:name="envelope return" w:semiHidden="1" w:unhideWhenUsed="1"/>
+    <w:lsdException w:name="footnote reference" w:semiHidden="1" w:unhideWhenUsed="1"/>
+    <w:lsdException w:name="annotation reference" w:semiHidden="1" w:unhideWhenUsed="1"/>
+    <w:lsdException w:name="line number" w:semiHidden="1" w:unhideWhenUsed="1"/>
+    <w:lsdException w:name="page number" w:semiHidden="1" w:unhideWhenUsed="1"/>
+    <w:lsdException w:name="endnote reference" w:semiHidden="1" w:unhideWhenUsed="1"/>
+    <w:lsdException w:name="endnote text" w:semiHidden="1" w:unhideWhenUsed="1"/>
+    <w:lsdException w:name="table of authorities" w:semiHidden="1" w:unhideWhenUsed="1"/>
+    <w:lsdException w:name="macro" w:semiHidden="1" w:unhideWhenUsed="1"/>
+    <w:lsdException w:name="toa heading" w:semiHidden="1" w:unhideWhenUsed="1"/>
+    <w:lsdException w:name="List" w:semiHidden="1" w:unhideWhenUsed="1"/>
+    <w:lsdException w:name="List Bullet" w:semiHidden="1" w:unhideWhenUsed="1"/>
+    <w:lsdException w:name="List Number" w:semiHidden="1" w:unhideWhenUsed="1"/>
+    <w:lsdException w:name="List 2" w:semiHidden="1" w:unhideWhenUsed="1"/>
+    <w:lsdException w:name="List 3" w:semiHidden="1" w:unhideWhenUsed="1"/>
+    <w:lsdException w:name="List 4" w:semiHidden="1" w:unhideWhenUsed="1"/>
+    <w:lsdException w:name="List 5" w:semiHidden="1" w:unhideWhenUsed="1"/>
+    <w:lsdException w:name="List Bullet 2" w:semiHidden="1" w:unhideWhenUsed="1"/>
+    <w:lsdException w:name="List Bullet 3" w:semiHidden="1" w:unhideWhenUsed="1"/>
+    <w:lsdException w:name="List Bullet 4" w:semiHidden="1" w:unhideWhenUsed="1"/>
+    <w:lsdException w:name="List Bullet 5" w:semiHidden="1" w:unhideWhenUsed="1"/>
+    <w:lsdException w:name="List Number 2" w:semiHidden="1" w:unhideWhenUsed="1"/>
+    <w:lsdException w:name="List Number 3" w:semiHidden="1" w:unhideWhenUsed="1"/>
+    <w:lsdException w:name="List Number 4" w:semiHidden="1" w:unhideWhenUsed="1"/>
+    <w:lsdException w:name="List Number 5" w:semiHidden="1" w:unhideWhenUsed="1"/>
+    <w:lsdException w:name="Title" w:uiPriority="10" w:qFormat="1"/>
+    <w:lsdException w:name="Closing" w:semiHidden="1" w:unhideWhenUsed="1"/>
+    <w:lsdException w:name="Signature" w:semiHidden="1" w:unhideWhenUsed="1"/>
+    <w:lsdException w:name="Default Paragraph Font" w:semiHidden="1" w:uiPriority="1" w:unhideWhenUsed="1"/>
+    <w:lsdException w:name="Body Text" w:semiHidden="1" w:unhideWhenUsed="1"/>
+    <w:lsdException w:name="Body Text Indent" w:semiHidden="1" w:unhideWhenUsed="1"/>
+    <w:lsdException w:name="List Continue" w:semiHidden="1" w:unhideWhenUsed="1"/>
+    <w:lsdException w:name="List Continue 2" w:semiHidden="1" w:unhideWhenUsed="1"/>
+    <w:lsdException w:name="List Continue 3" w:semiHidden="1" w:unhideWhenUsed="1"/>
+    <w:lsdException w:name="List Continue 4" w:semiHidden="1" w:unhideWhenUsed="1"/>
+    <w:lsdException w:name="List Continue 5" w:semiHidden="1" w:unhideWhenUsed="1"/>
+    <w:lsdException w:name="Message Header" w:semiHidden="1" w:unhideWhenUsed="1"/>
+    <w:lsdException w:name="Subtitle" w:uiPriority="11" w:qFormat="1"/>
+    <w:lsdException w:name="Salutation" w:semiHidden="1" w:unhideWhenUsed="1"/>
+    <w:lsdException w:name="Date" w:semiHidden="1" w:unhideWhenUsed="1"/>
+    <w:lsdException w:name="Body Text First Indent" w:semiHidden="1" w:unhideWhenUsed="1"/>
+    <w:lsdException w:name="Body Text First Indent 2" w:semiHidden="1" w:unhideWhenUsed="1"/>
+    <w:lsdException w:name="Note Heading" w:semiHidden="1" w:unhideWhenUsed="1"/>
+    <w:lsdException w:name="Body Text 2" w:semiHidden="1" w:unhideWhenUsed="1"/>
+    <w:lsdException w:name="Body Text 3" w:semiHidden="1" w:unhideWhenUsed="1"/>
+    <w:lsdException w:name="Body Text Indent 2" w:semiHidden="1" w:unhideWhenUsed="1"/>
+    <w:lsdException w:name="Body Text Indent 3" w:semiHidden="1" w:unhideWhenUsed="1"/>
+    <w:lsdException w:name="Block Text" w:semiHidden="1" w:unhideWhenUsed="1"/>
+    <w:lsdException w:name="Hyperlink" w:semiHidden="1" w:unhideWhenUsed="1"/>
+    <w:lsdException w:name="FollowedHyperlink" w:semiHidden="1" w:unhideWhenUsed="1"/>
+    <w:lsdException w:name="Strong" w:uiPriority="22" w:qFormat="1"/>
+    <w:lsdException w:name="Emphasis" w:uiPriority="20" w:qFormat="1"/>
+    <w:lsdException w:name="Document Map" w:semiHidden="1" w:unhideWhenUsed="1"/>
+    <w:lsdException w:name="Plain Text" w:semiHidden="1" w:unhideWhenUsed="1"/>
+    <w:lsdException w:name="E-mail Signature" w:semiHidden="1" w:unhideWhenUsed="1"/>
+    <w:lsdException w:name="HTML Top of Form" w:semiHidden="1" w:unhideWhenUsed="1"/>
+    <w:lsdException w:name="HTML Bottom of Form" w:semiHidden="1" w:unhideWhenUsed="1"/>
+    <w:lsdException w:name="Normal (Web)" w:semiHidden="1" w:unhideWhenUsed="1"/>
+    <w:lsdException w:name="HTML Acronym" w:semiHidden="1" w:unhideWhenUsed="1"/>
+    <w:lsdException w:name="HTML Address" w:semiHidden="1" w:unhideWhenUsed="1"/>
+    <w:lsdException w:name="HTML Cite" w:semiHidden="1" w:unhideWhenUsed="1"/>
+    <w:lsdException w:name="HTML Code" w:semiHidden="1" w:unhideWhenUsed="1"/>
+    <w:lsdException w:name="HTML Definition" w:semiHidden="1" w:unhideWhenUsed="1"/>
+    <w:lsdException w:name="HTML Keyboard" w:semiHidden="1" w:unhideWhenUsed="1"/>
+    <w:lsdException w:name="HTML Preformatted" w:semiHidden="1" w:unhideWhenUsed="1"/>
+    <w:lsdException w:name="HTML Sample" w:semiHidden="1" w:unhideWhenUsed="1"/>
+    <w:lsdException w:name="HTML Typewriter" w:semiHidden="1" w:unhideWhenUsed="1"/>
+    <w:lsdException w:name="HTML Variable" w:semiHidden="1" w:unhideWhenUsed="1"/>
+    <w:lsdException w:name="Normal Table" w:semiHidden="1" w:unhideWhenUsed="1"/>
+    <w:lsdException w:name="annotation subject" w:semiHidden="1" w:unhideWhenUsed="1"/>
+    <w:lsdException w:name="No List" w:semiHidden="1" w:unhideWhenUsed="1"/>
+    <w:lsdException w:name="Outline List 1" w:semiHidden="1" w:unhideWhenUsed="1"/>
+    <w:lsdException w:name="Outline List 2" w:semiHidden="1" w:unhideWhenUsed="1"/>
+    <w:lsdException w:name="Outline List 3" w:semiHidden="1" w:unhideWhenUsed="1"/>
+    <w:lsdException w:name="Table Simple 1" w:semiHidden="1" w:unhideWhenUsed="1"/>
+    <w:lsdException w:name="Table Simple 2" w:semiHidden="1" w:unhideWhenUsed="1"/>
+    <w:lsdException w:name="Table Simple 3" w:semiHidden="1" w:unhideWhenUsed="1"/>
+    <w:lsdException w:name="Table Classic 1" w:semiHidden="1" w:unhideWhenUsed="1"/>
+    <w:lsdException w:name="Table Classic 2" w:semiHidden="1" w:unhideWhenUsed="1"/>
+    <w:lsdException w:name="Table Classic 3" w:semiHidden="1" w:unhideWhenUsed="1"/>
+    <w:lsdException w:name="Table Classic 4" w:semiHidden="1" w:unhideWhenUsed="1"/>
+    <w:lsdException w:name="Table Colorful 1" w:semiHidden="1" w:unhideWhenUsed="1"/>
+    <w:lsdException w:name="Table Colorful 2" w:semiHidden="1" w:unhideWhenUsed="1"/>
+    <w:lsdException w:name="Table Colorful 3" w:semiHidden="1" w:unhideWhenUsed="1"/>
+    <w:lsdException w:name="Table Columns 1" w:semiHidden="1" w:unhideWhenUsed="1"/>
+    <w:lsdException w:name="Table Columns 2" w:semiHidden="1" w:unhideWhenUsed="1"/>
+    <w:lsdException w:name="Table Columns 3" w:semiHidden="1" w:unhideWhenUsed="1"/>
+    <w:lsdException w:name="Table Columns 4" w:semiHidden="1" w:unhideWhenUsed="1"/>
+    <w:lsdException w:name="Table Columns 5" w:semiHidden="1" w:unhideWhenUsed="1"/>
+    <w:lsdException w:name="Table Grid 1" w:semiHidden="1" w:unhideWhenUsed="1"/>
+    <w:lsdException w:name="Table Grid 2" w:semiHidden="1" w:unhideWhenUsed="1"/>
+    <w:lsdException w:name="Table Grid 3" w:semiHidden="1" w:unhideWhenUsed="1"/>
+    <w:lsdException w:name="Table Grid 4" w:semiHidden="1" w:unhideWhenUsed="1"/>
+    <w:lsdException w:name="Table Grid 5" w:semiHidden="1" w:unhideWhenUsed="1"/>
+    <w:lsdException w:name="Table Grid 6" w:semiHidden="1" w:unhideWhenUsed="1"/>
+    <w:lsdException w:name="Table Grid 7" w:semiHidden="1" w:unhideWhenUsed="1"/>
+    <w:lsdException w:name="Table Grid 8" w:semiHidden="1" w:unhideWhenUsed="1"/>
+    <w:lsdException w:name="Table List 1" w:semiHidden="1" w:unhideWhenUsed="1"/>
+    <w:lsdException w:name="Table List 2" w:semiHidden="1" w:unhideWhenUsed="1"/>
+    <w:lsdException w:name="Table List 3" w:semiHidden="1" w:unhideWhenUsed="1"/>
+    <w:lsdException w:name="Table List 4" w:semiHidden="1" w:unhideWhenUsed="1"/>
+    <w:lsdException w:name="Table List 5" w:semiHidden="1" w:unhideWhenUsed="1"/>
+    <w:lsdException w:name="Table List 6" w:semiHidden="1" w:unhideWhenUsed="1"/>
+    <w:lsdException w:name="Table List 7" w:semiHidden="1" w:unhideWhenUsed="1"/>
+    <w:lsdException w:name="Table List 8" w:semiHidden="1" w:unhideWhenUsed="1"/>
+    <w:lsdException w:name="Table 3D effects 1" w:semiHidden="1" w:unhideWhenUsed="1"/>
+    <w:lsdException w:name="Table 3D effects 2" w:semiHidden="1" w:unhideWhenUsed="1"/>
+    <w:lsdException w:name="Table 3D effects 3" w:semiHidden="1" w:unhideWhenUsed="1"/>
+    <w:lsdException w:name="Table Contemporary" w:semiHidden="1" w:unhideWhenUsed="1"/>
+    <w:lsdException w:name="Table Elegant" w:semiHidden="1" w:unhideWhenUsed="1"/>
+    <w:lsdException w:name="Table Professional" w:semiHidden="1" w:unhideWhenUsed="1"/>
+    <w:lsdException w:name="Table Subtle 1" w:semiHidden="1" w:unhideWhenUsed="1"/>
+    <w:lsdException w:name="Table Subtle 2" w:semiHidden="1" w:unhideWhenUsed="1"/>
+    <w:lsdException w:name="Table Web 1" w:semiHidden="1" w:unhideWhenUsed="1"/>
+    <w:lsdException w:name="Table Web 2" w:semiHidden="1" w:unhideWhenUsed="1"/>
+    <w:lsdException w:name="Table Web 3" w:semiHidden="1" w:unhideWhenUsed="1"/>
+    <w:lsdException w:name="Balloon Text" w:semiHidden="1" w:unhideWhenUsed="1"/>
+    <w:lsdException w:name="Table Grid" w:uiPriority="59"/>
+    <w:lsdException w:name="Table Theme" w:semiHidden="1" w:unhideWhenUsed="1"/>
+    <w:lsdException w:name="Placeholder Text" w:semiHidden="1"/>
+    <w:lsdException w:name="No Spacing" w:uiPriority="1" w:qFormat="1"/>
+    <w:lsdException w:name="Light Shading" w:uiPriority="60"/>
+    <w:lsdException w:name="Light List" w:uiPriority="61"/>
+    <w:lsdException w:name="Light Grid" w:uiPriority="62"/>
+    <w:lsdException w:name="Medium Shading 1" w:uiPriority="63"/>
+    <w:lsdException w:name="Medium Shading 2" w:uiPriority="64"/>
+    <w:lsdException w:name="Medium List 1" w:uiPriority="65"/>
+    <w:lsdException w:name="Medium List 2" w:uiPriority="66"/>
+    <w:lsdException w:name="Medium Grid 1" w:uiPriority="67"/>
+    <w:lsdException w:name="Medium Grid 2" w:uiPriority="68"/>
+    <w:lsdException w:name="Medium Grid 3" w:uiPriority="69"/>
+    <w:lsdException w:name="Dark List" w:uiPriority="70"/>
+    <w:lsdException w:name="Colorful Shading" w:uiPriority="71"/>
+    <w:lsdException w:name="Colorful List" w:uiPriority="72"/>
+    <w:lsdException w:name="Colorful Grid" w:uiPriority="73"/>
+    <w:lsdException w:name="Light Shading Accent 1" w:uiPriority="60"/>
+    <w:lsdException w:name="Light List Accent 1" w:uiPriority="61"/>
+    <w:lsdException w:name="Light Grid Accent 1" w:uiPriority="62"/>
+    <w:lsdException w:name="Medium Shading 1 Accent 1" w:uiPriority="63"/>
+    <w:lsdException w:name="Medium Shading 2 Accent 1" w:uiPriority="64"/>
+    <w:lsdException w:name="Medium List 1 Accent 1" w:uiPriority="65"/>
+    <w:lsdException w:name="Revision" w:semiHidden="1"/>
+    <w:lsdException w:name="List Paragraph" w:uiPriority="34" w:qFormat="1"/>
+    <w:lsdException w:name="Quote" w:uiPriority="29" w:qFormat="1"/>
+    <w:lsdException w:name="Intense Quote" w:uiPriority="30" w:qFormat="1"/>
+    <w:lsdException w:name="Medium List 2 Accent 1" w:uiPriority="66"/>
+    <w:lsdException w:name="Medium Grid 1 Accent 1" w:uiPriority="67"/>
+    <w:lsdException w:name="Medium Grid 2 Accent 1" w:uiPriority="68"/>
+    <w:lsdException w:name="Medium Grid 3 Accent 1" w:uiPriority="69"/>
+    <w:lsdException w:name="Dark List Accent 1" w:uiPriority="70"/>
+    <w:lsdException w:name="Colorful Shading Accent 1" w:uiPriority="71"/>
+    <w:lsdException w:name="Colorful List Accent 1" w:uiPriority="72"/>
+    <w:lsdException w:name="Colorful Grid Accent 1" w:uiPriority="73"/>
+    <w:lsdException w:name="Light Shading Accent 2" w:uiPriority="60"/>
+    <w:lsdException w:name="Light List Accent 2" w:uiPriority="61"/>
+    <w:lsdException w:name="Light Grid Accent 2" w:uiPriority="62"/>
+    <w:lsdException w:name="Medium Shading 1 Accent 2" w:uiPriority="63"/>
+    <w:lsdException w:name="Medium Shading 2 Accent 2" w:uiPriority="64"/>
+    <w:lsdException w:name="Medium List 1 Accent 2" w:uiPriority="65"/>
+    <w:lsdException w:name="Medium List 2 Accent 2" w:uiPriority="66"/>
+    <w:lsdException w:name="Medium Grid 1 Accent 2" w:uiPriority="67"/>
+    <w:lsdException w:name="Medium Grid 2 Accent 2" w:uiPriority="68"/>
+    <w:lsdException w:name="Medium Grid 3 Accent 2" w:uiPriority="69"/>
+    <w:lsdException w:name="Dark List Accent 2" w:uiPriority="70"/>
+    <w:lsdException w:name="Colorful Shading Accent 2" w:uiPriority="71"/>
+    <w:lsdException w:name="Colorful List Accent 2" w:uiPriority="72"/>
+    <w:lsdException w:name="Colorful Grid Accent 2" w:uiPriority="73"/>
+    <w:lsdException w:name="Light Shading Accent 3" w:uiPriority="60"/>
+    <w:lsdException w:name="Light List Accent 3" w:uiPriority="61"/>
+    <w:lsdException w:name="Light Grid Accent 3" w:uiPriority="62"/>
+    <w:lsdException w:name="Medium Shading 1 Accent 3" w:uiPriority="63"/>
+    <w:lsdException w:name="Medium Shading 2 Accent 3" w:uiPriority="64"/>
+    <w:lsdException w:name="Medium List 1 Accent 3" w:uiPriority="65"/>
+    <w:lsdException w:name="Medium List 2 Accent 3" w:uiPriority="66"/>
+    <w:lsdException w:name="Medium Grid 1 Accent 3" w:uiPriority="67"/>
+    <w:lsdException w:name="Medium Grid 2 Accent 3" w:uiPriority="68"/>
+    <w:lsdException w:name="Medium Grid 3 Accent 3" w:uiPriority="69"/>
+    <w:lsdException w:name="Dark List Accent 3" w:uiPriority="70"/>
+    <w:lsdException w:name="Colorful Shading Accent 3" w:uiPriority="71"/>
+    <w:lsdException w:name="Colorful List Accent 3" w:uiPriority="72"/>
+    <w:lsdException w:name="Colorful Grid Accent 3" w:uiPriority="73"/>
+    <w:lsdException w:name="Light Shading Accent 4" w:uiPriority="60"/>
+    <w:lsdException w:name="Light List Accent 4" w:uiPriority="61"/>
+    <w:lsdException w:name="Light Grid Accent 4" w:uiPriority="62"/>
+    <w:lsdException w:name="Medium Shading 1 Accent 4" w:uiPriority="63"/>
+    <w:lsdException w:name="Medium Shading 2 Accent 4" w:uiPriority="64"/>
+    <w:lsdException w:name="Medium List 1 Accent 4" w:uiPriority="65"/>
+    <w:lsdException w:name="Medium List 2 Accent 4" w:uiPriority="66"/>
+    <w:lsdException w:name="Medium Grid 1 Accent 4" w:uiPriority="67"/>
+    <w:lsdException w:name="Medium Grid 2 Accent 4" w:uiPriority="68"/>
+    <w:lsdException w:name="Medium Grid 3 Accent 4" w:uiPriority="69"/>
+    <w:lsdException w:name="Dark List Accent 4" w:uiPriority="70"/>
+    <w:lsdException w:name="Colorful Shading Accent 4" w:uiPriority="71"/>
+    <w:lsdException w:name="Colorful List Accent 4" w:uiPriority="72"/>
+    <w:lsdException w:name="Colorful Grid Accent 4" w:uiPriority="73"/>
+    <w:lsdException w:name="Light Shading Accent 5" w:uiPriority="60"/>
+    <w:lsdException w:name="Light List Accent 5" w:uiPriority="61"/>
+    <w:lsdException w:name="Light Grid Accent 5" w:uiPriority="62"/>
+    <w:lsdException w:name="Medium Shading 1 Accent 5" w:uiPriority="63"/>
+    <w:lsdException w:name="Medium Shading 2 Accent 5" w:uiPriority="64"/>
+    <w:lsdException w:name="Medium List 1 Accent 5" w:uiPriority="65"/>
+    <w:lsdException w:name="Medium List 2 Accent 5" w:uiPriority="66"/>
+    <w:lsdException w:name="Medium Grid 1 Accent 5" w:uiPriority="67"/>
+    <w:lsdException w:name="Medium Grid 2 Accent 5" w:uiPriority="68"/>
+    <w:lsdException w:name="Medium Grid 3 Accent 5" w:uiPriority="69"/>
+    <w:lsdException w:name="Dark List Accent 5" w:uiPriority="70"/>
+    <w:lsdException w:name="Colorful Shading Accent 5" w:uiPriority="71"/>
+    <w:lsdException w:name="Colorful List Accent 5" w:uiPriority="72"/>
+    <w:lsdException w:name="Colorful Grid Accent 5" w:uiPriority="73"/>
+    <w:lsdException w:name="Light Shading Accent 6" w:uiPriority="60"/>
+    <w:lsdException w:name="Light List Accent 6" w:uiPriority="61"/>
+    <w:lsdException w:name="Light Grid Accent 6" w:uiPriority="62"/>
+    <w:lsdException w:name="Medium Shading 1 Accent 6" w:uiPriority="63"/>
+    <w:lsdException w:name="Medium Shading 2 Accent 6" w:uiPriority="64"/>
+    <w:lsdException w:name="Medium List 1 Accent 6" w:uiPriority="65"/>
+    <w:lsdException w:name="Medium List 2 Accent 6" w:uiPriority="66"/>
+    <w:lsdException w:name="Medium Grid 1 Accent 6" w:uiPriority="67"/>
+    <w:lsdException w:name="Medium Grid 2 Accent 6" w:uiPriority="68"/>
+    <w:lsdException w:name="Medium Grid 3 Accent 6" w:uiPriority="69"/>
+    <w:lsdException w:name="Dark List Accent 6" w:uiPriority="70"/>
+    <w:lsdException w:name="Colorful Shading Accent 6" w:uiPriority="71"/>
+    <w:lsdException w:name="Colorful List Accent 6" w:uiPriority="72"/>
+    <w:lsdException w:name="Colorful Grid Accent 6" w:uiPriority="73"/>
+    <w:lsdException w:name="Subtle Emphasis" w:uiPriority="19" w:qFormat="1"/>
+    <w:lsdException w:name="Intense Emphasis" w:uiPriority="21" w:qFormat="1"/>
+    <w:lsdException w:name="Subtle Reference" w:uiPriority="31" w:qFormat="1"/>
+    <w:lsdException w:name="Intense Reference" w:uiPriority="32" w:qFormat="1"/>
+    <w:lsdException w:name="Book Title" w:uiPriority="33" w:qFormat="1"/>
+    <w:lsdException w:name="Bibliography" w:semiHidden="1" w:uiPriority="37" w:unhideWhenUsed="1"/>
+    <w:lsdException w:name="TOC Heading" w:semiHidden="1" w:uiPriority="39" w:unhideWhenUsed="1" w:qFormat="1"/>
+    <w:lsdException w:name="Plain Table 1" w:uiPriority="41"/>
+    <w:lsdException w:name="Plain Table 2" w:uiPriority="42"/>
+    <w:lsdException w:name="Plain Table 3" w:uiPriority="43"/>
+    <w:lsdException w:name="Plain Table 4" w:uiPriority="44"/>
+    <w:lsdException w:name="Plain Table 5" w:uiPriority="45"/>
+    <w:lsdException w:name="Grid Table Light" w:uiPriority="40"/>
+    <w:lsdException w:name="Grid Table 1 Light" w:uiPriority="46"/>
+    <w:lsdException w:name="Grid Table 2" w:uiPriority="47"/>
+    <w:lsdException w:name="Grid Table 3" w:uiPriority="48"/>
+    <w:lsdException w:name="Grid Table 4" w:uiPriority="49"/>
+    <w:lsdException w:name="Grid Table 5 Dark" w:uiPriority="50"/>
+    <w:lsdException w:name="Grid Table 6 Colorful" w:uiPriority="51"/>
+    <w:lsdException w:name="Grid Table 7 Colorful" w:uiPriority="52"/>
+    <w:lsdException w:name="Grid Table 1 Light Accent 1" w:uiPriority="46"/>
+    <w:lsdException w:name="Grid Table 2 Accent 1" w:uiPriority="47"/>
+    <w:lsdException w:name="Grid Table 3 Accent 1" w:uiPriority="48"/>
+    <w:lsdException w:name="Grid Table 4 Accent 1" w:uiPriority="49"/>
+    <w:lsdException w:name="Grid Table 5 Dark Accent 1" w:uiPriority="50"/>
+    <w:lsdException w:name="Grid Table 6 Colorful Accent 1" w:uiPriority="51"/>
+    <w:lsdException w:name="Grid Table 7 Colorful Accent 1" w:uiPriority="52"/>
+    <w:lsdException w:name="Grid Table 1 Light Accent 2" w:uiPriority="46"/>
+    <w:lsdException w:name="Grid Table 2 Accent 2" w:uiPriority="47"/>
+    <w:lsdException w:name="Grid Table 3 Accent 2" w:uiPriority="48"/>
+    <w:lsdException w:name="Grid Table 4 Accent 2" w:uiPriority="49"/>
+    <w:lsdException w:name="Grid Table 5 Dark Accent 2" w:uiPriority="50"/>
+    <w:lsdException w:name="Grid Table 6 Colorful Accent 2" w:uiPriority="51"/>
+    <w:lsdException w:name="Grid Table 7 Colorful Accent 2" w:uiPriority="52"/>
+    <w:lsdException w:name="Grid Table 1 Light Accent 3" w:uiPriority="46"/>
+    <w:lsdException w:name="Grid Table 2 Accent 3" w:uiPriority="47"/>
+    <w:lsdException w:name="Grid Table 3 Accent 3" w:uiPriority="48"/>
+    <w:lsdException w:name="Grid Table 4 Accent 3" w:uiPriority="49"/>
+    <w:lsdException w:name="Grid Table 5 Dark Accent 3" w:uiPriority="50"/>
+    <w:lsdException w:name="Grid Table 6 Colorful Accent 3" w:uiPriority="51"/>
+    <w:lsdException w:name="Grid Table 7 Colorful Accent 3" w:uiPriority="52"/>
+    <w:lsdException w:name="Grid Table 1 Light Accent 4" w:uiPriority="46"/>
+    <w:lsdException w:name="Grid Table 2 Accent 4" w:uiPriority="47"/>
+    <w:lsdException w:name="Grid Table 3 Accent 4" w:uiPriority="48"/>
+    <w:lsdException w:name="Grid Table 4 Accent 4" w:uiPriority="49"/>
+    <w:lsdException w:name="Grid Table 5 Dark Accent 4" w:uiPriority="50"/>
+    <w:lsdException w:name="Grid Table 6 Colorful Accent 4" w:uiPriority="51"/>
+    <w:lsdException w:name="Grid Table 7 Colorful Accent 4" w:uiPriority="52"/>
+    <w:lsdException w:name="Grid Table 1 Light Accent 5" w:uiPriority="46"/>
+    <w:lsdException w:name="Grid Table 2 Accent 5" w:uiPriority="47"/>
+    <w:lsdException w:name="Grid Table 3 Accent 5" w:uiPriority="48"/>
+    <w:lsdException w:name="Grid Table 4 Accent 5" w:uiPriority="49"/>
+    <w:lsdException w:name="Grid Table 5 Dark Accent 5" w:uiPriority="50"/>
+    <w:lsdException w:name="Grid Table 6 Colorful Accent 5" w:uiPriority="51"/>
+    <w:lsdException w:name="Grid Table 7 Colorful Accent 5" w:uiPriority="52"/>
+    <w:lsdException w:name="Grid Table 1 Light Accent 6" w:uiPriority="46"/>
+    <w:lsdException w:name="Grid Table 2 Accent 6" w:uiPriority="47"/>
+    <w:lsdException w:name="Grid Table 3 Accent 6" w:uiPriority="48"/>
+    <w:lsdException w:name="Grid Table 4 Accent 6" w:uiPriority="49"/>
+    <w:lsdException w:name="Grid Table 5 Dark Accent 6" w:uiPriority="50"/>
+    <w:lsdException w:name="Grid Table 6 Colorful Accent 6" w:uiPriority="51"/>
+    <w:lsdException w:name="Grid Table 7 Colorful Accent 6" w:uiPriority="52"/>
+    <w:lsdException w:name="List Table 1 Light" w:uiPriority="46"/>
+    <w:lsdException w:name="List Table 2" w:uiPriority="47"/>
+    <w:lsdException w:name="List Table 3" w:uiPriority="48"/>
+    <w:lsdException w:name="List Table 4" w:uiPriority="49"/>
+    <w:lsdException w:name="List Table 5 Dark" w:uiPriority="50"/>
+    <w:lsdException w:name="List Table 6 Colorful" w:uiPriority="51"/>
+    <w:lsdException w:name="List Table 7 Colorful" w:uiPriority="52"/>
+    <w:lsdException w:name="List Table 1 Light Accent 1" w:uiPriority="46"/>
+    <w:lsdException w:name="List Table 2 Accent 1" w:uiPriority="47"/>
+    <w:lsdException w:name="List Table 3 Accent 1" w:uiPriority="48"/>
+    <w:lsdException w:name="List Table 4 Accent 1" w:uiPriority="49"/>
+    <w:lsdException w:name="List Table 5 Dark Accent 1" w:uiPriority="50"/>
+    <w:lsdException w:name="List Table 6 Colorful Accent 1" w:uiPriority="51"/>
+    <w:lsdException w:name="List Table 7 Colorful Accent 1" w:uiPriority="52"/>
+    <w:lsdException w:name="List Table 1 Light Accent 2" w:uiPriority="46"/>
+    <w:lsdException w:name="List Table 2 Accent 2" w:uiPriority="47"/>
+    <w:lsdException w:name="List Table 3 Accent 2" w:uiPriority="48"/>
+    <w:lsdException w:name="List Table 4 Accent 2" w:uiPriority="49"/>
+    <w:lsdException w:name="List Table 5 Dark Accent 2" w:uiPriority="50"/>
+    <w:lsdException w:name="List Table 6 Colorful Accent 2" w:uiPriority="51"/>
+    <w:lsdException w:name="List Table 7 Colorful Accent 2" w:uiPriority="52"/>
+    <w:lsdException w:name="List Table 1 Light Accent 3" w:uiPriority="46"/>
+    <w:lsdException w:name="List Table 2 Accent 3" w:uiPriority="47"/>
+    <w:lsdException w:name="List Table 3 Accent 3" w:uiPriority="48"/>
+    <w:lsdException w:name="List Table 4 Accent 3" w:uiPriority="49"/>
+    <w:lsdException w:name="List Table 5 Dark Accent 3" w:uiPriority="50"/>
+    <w:lsdException w:name="List Table 6 Colorful Accent 3" w:uiPriority="51"/>
+    <w:lsdException w:name="List Table 7 Colorful Accent 3" w:uiPriority="52"/>
+    <w:lsdException w:name="List Table 1 Light Accent 4" w:uiPriority="46"/>
+    <w:lsdException w:name="List Table 2 Accent 4" w:uiPriority="47"/>
+    <w:lsdException w:name="List Table 3 Accent 4" w:uiPriority="48"/>
+    <w:lsdException w:name="List Table 4 Accent 4" w:uiPriority="49"/>
+    <w:lsdException w:name="List Table 5 Dark Accent 4" w:uiPriority="50"/>
+    <w:lsdException w:name="List Table 6 Colorful Accent 4" w:uiPriority="51"/>
+    <w:lsdException w:name="List Table 7 Colorful Accent 4" w:uiPriority="52"/>
+    <w:lsdException w:name="List Table 1 Light Accent 5" w:uiPriority="46"/>
+    <w:lsdException w:name="List Table 2 Accent 5" w:uiPriority="47"/>
+    <w:lsdException w:name="List Table 3 Accent 5" w:uiPriority="48"/>
+    <w:lsdException w:name="List Table 4 Accent 5" w:uiPriority="49"/>
+    <w:lsdException w:name="List Table 5 Dark Accent 5" w:uiPriority="50"/>
+    <w:lsdException w:name="List Table 6 Colorful Accent 5" w:uiPriority="51"/>
+    <w:lsdException w:name="List Table 7 Colorful Accent 5" w:uiPriority="52"/>
+    <w:lsdException w:name="List Table 1 Light Accent 6" w:uiPriority="46"/>
+    <w:lsdException w:name="List Table 2 Accent 6" w:uiPriority="47"/>
+    <w:lsdException w:name="List Table 3 Accent 6" w:uiPriority="48"/>
+    <w:lsdException w:name="List Table 4 Accent 6" w:uiPriority="49"/>
+    <w:lsdException w:name="List Table 5 Dark Accent 6" w:uiPriority="50"/>
+    <w:lsdException w:name="List Table 6 Colorful Accent 6" w:uiPriority="51"/>
+    <w:lsdException w:name="List Table 7 Colorful Accent 6" w:uiPriority="52"/>
+    <w:lsdException w:name="Mention" w:semiHidden="1" w:unhideWhenUsed="1"/>
+    <w:lsdException w:name="Smart Hyperlink" w:semiHidden="1" w:unhideWhenUsed="1"/>
+    <w:lsdException w:name="Hashtag" w:semiHidden="1" w:unhideWhenUsed="1"/>
+    <w:lsdException w:name="Unresolved Mention" w:semiHidden="1" w:unhideWhenUsed="1"/>
+    <w:lsdException w:name="Smart Link" w:semiHidden="1" w:unhideWhenUsed="1"/>
   </w:latentStyles>
   <w:style w:type="paragraph" w:default="1" w:styleId="a">
     <w:name w:val="Normal"/>
